--- a/Arquivos_PDF_PPTX/Qualidade de software/Artigo Template QS.docx
+++ b/Arquivos_PDF_PPTX/Qualidade de software/Artigo Template QS.docx
@@ -180,15 +180,7 @@
       </w:r>
       <w:r>
         <w:rPr/>
-        <w:t xml:space="preserve">Elaborar um resumo do artigo explicando em poucas linhas a motivação, sobre o que desenvolveu e dar uma </w:t>
-      </w:r>
-      <w:r>
-        <w:rPr/>
-        <w:t>ideia</w:t>
-      </w:r>
-      <w:r>
-        <w:rPr/>
-        <w:t xml:space="preserve"> do que se verá na conclusão;</w:t>
+        <w:t>Elaborar um resumo do artigo explicando em poucas linhas a motivação, sobre o que desenvolveu e dar uma ideia do que se verá na conclusão;</w:t>
       </w:r>
     </w:p>
     <w:p>
@@ -389,19 +381,15 @@
       </w:pPr>
       <w:r>
         <w:rPr/>
-        <w:t>Diante da necessidade de determinar se um produto atingiu as especificações e funciona  de forma a qual ele foi projetado surgiu o que chamamos de teste</w:t>
-      </w:r>
-      <w:r>
-        <w:rPr/>
-        <w:t>s</w:t>
-      </w:r>
-      <w:r>
-        <w:rPr/>
-        <w:t xml:space="preserve"> de software. </w:t>
-      </w:r>
-      <w:r>
-        <w:rPr/>
-        <w:t>Tais testes são amparados por diversas técnicas desenvolvidas ao longo de anos desta prática, onde diferentes tipos surgiram para preencher lacunas e se adequar a diferentes tipos de software e aplicabilidades. Tal prática é cada vez mais exigida no mercado tendo em vista que a qualidade do software está intimamente ligada a reputação empresarial e a custos financeiros.</w:t>
+        <w:t xml:space="preserve">Diante da necessidade de determinar se um produto atingiu as especificações e funciona  de forma a qual ele foi projetado surgiu o que chamamos de testes de software. Tais testes são amparados por diversas técnicas desenvolvidas ao longo de anos desta prática, onde diferentes tipos surgiram para preencher lacunas e se adequar a diferentes tipos de software e aplicabilidades. Tal prática é cada vez mais exigida no mercado tendo em vista que a qualidade do software está intimamente ligada a reputação </w:t>
+      </w:r>
+      <w:r>
+        <w:rPr/>
+        <w:t>das empresas</w:t>
+      </w:r>
+      <w:r>
+        <w:rPr/>
+        <w:t xml:space="preserve"> e a custos financeiros.</w:t>
       </w:r>
     </w:p>
     <w:p>
@@ -454,109 +442,11 @@
           <w:b/>
           <w:bCs/>
         </w:rPr>
-        <w:t>Teste</w:t>
-      </w:r>
-      <w:r>
-        <w:rPr>
-          <w:b/>
-          <w:bCs/>
-        </w:rPr>
-        <w:t>s</w:t>
-      </w:r>
-      <w:r>
-        <w:rPr>
-          <w:b/>
-          <w:bCs/>
-        </w:rPr>
-        <w:t xml:space="preserve"> de usabilidade: </w:t>
-      </w:r>
-      <w:r>
-        <w:rPr/>
-        <w:t>Tais testes</w:t>
-      </w:r>
-      <w:r>
-        <w:rPr/>
-        <w:t xml:space="preserve"> verifica</w:t>
-      </w:r>
-      <w:r>
-        <w:rPr/>
-        <w:t>m</w:t>
-      </w:r>
-      <w:r>
-        <w:rPr/>
-        <w:t xml:space="preserve"> se a aplicação é fácil de usar, não </w:t>
-      </w:r>
-      <w:r>
-        <w:rPr/>
-        <w:t>é</w:t>
-      </w:r>
-      <w:r>
-        <w:rPr/>
-        <w:t xml:space="preserve"> poluída com mensagens irrelevantes ao usuário, </w:t>
-      </w:r>
-      <w:r>
-        <w:rPr/>
-        <w:t xml:space="preserve">não faz </w:t>
-      </w:r>
-      <w:r>
-        <w:rPr/>
-        <w:t xml:space="preserve">uso exagerado de abreviações em termos completos que dificultariam o uso </w:t>
-      </w:r>
-      <w:r>
-        <w:rPr/>
-        <w:t>sem prévio treinamento</w:t>
-      </w:r>
-      <w:r>
-        <w:rPr/>
-        <w:t xml:space="preserve">, </w:t>
-      </w:r>
-      <w:r>
-        <w:rPr/>
-        <w:t>se certificam de que a aplicação</w:t>
-      </w:r>
-      <w:r>
-        <w:rPr/>
-        <w:t xml:space="preserve"> </w:t>
-      </w:r>
-      <w:r>
-        <w:rPr/>
-        <w:t xml:space="preserve">não traz a </w:t>
-      </w:r>
-      <w:r>
-        <w:rPr/>
-        <w:t xml:space="preserve">necessidade de </w:t>
-      </w:r>
-      <w:r>
-        <w:rPr/>
-        <w:t>o usuário</w:t>
-      </w:r>
-      <w:r>
-        <w:rPr/>
-        <w:t xml:space="preserve"> navegar por muitas telas até realizar o que é pedido </w:t>
-      </w:r>
-      <w:r>
-        <w:rPr/>
-        <w:t>e possíveis respostas</w:t>
-      </w:r>
-      <w:r>
-        <w:rPr/>
-        <w:t xml:space="preserve"> inesperad</w:t>
-      </w:r>
-      <w:r>
-        <w:rPr/>
-        <w:t>a</w:t>
-      </w:r>
-      <w:r>
-        <w:rPr/>
-        <w:t xml:space="preserve">s a </w:t>
-      </w:r>
-      <w:r>
-        <w:rPr/>
-        <w:t>solicitações feitas a aplicação.</w:t>
-      </w:r>
-      <w:r>
-        <w:rPr/>
-        <w:t xml:space="preserve"> </w:t>
+        <w:t xml:space="preserve">Testes de usabilidade: </w:t>
+      </w:r>
+      <w:r>
+        <w:rPr/>
+        <w:t xml:space="preserve">Tais testes verificam se a aplicação é fácil de usar, não é poluída com mensagens irrelevantes ao usuário, não faz uso exagerado de abreviações em termos completos que dificultariam o uso sem prévio treinamento, se certificam de que a aplicação não traz a necessidade de o usuário navegar por muitas telas até realizar o que é pedido e possíveis respostas inesperadas a solicitações feitas a aplicação. </w:t>
       </w:r>
     </w:p>
     <w:p>
@@ -641,7 +531,7 @@
       </w:r>
       <w:r>
         <w:rPr/>
-        <w:t xml:space="preserve"> Onde tudo é preparado para a execução do software. Principal ponto é  o briefing/treinamento junto aos usuários.</w:t>
+        <w:t xml:space="preserve"> Onde tudo é preparado para a execução do software. Principal ponto é o briefing/treinamento junto aos usuários.</w:t>
       </w:r>
     </w:p>
     <w:p>
@@ -784,32 +674,62 @@
           <w:b w:val="false"/>
           <w:bCs w:val="false"/>
         </w:rPr>
-        <w:t xml:space="preserve">Tais testes medem a estabilidade e desempenho da aplicação durante o período de teste. O real objetivo os testes de confiabilidade é garantir a solidez e integridade dos dados </w:t>
-      </w:r>
-      <w:r>
-        <w:rPr>
-          <w:b w:val="false"/>
-          <w:bCs w:val="false"/>
-        </w:rPr>
-        <w:t>sob diferentes circunstâncias a fim de atestar que no ambiente real o software vai se manter dentro das especificações.</w:t>
-      </w:r>
-    </w:p>
-    <w:p>
-      <w:pPr>
-        <w:pStyle w:val="Normal"/>
-        <w:spacing w:lineRule="auto" w:line="240" w:before="0" w:after="0"/>
-        <w:jc w:val="both"/>
-        <w:rPr>
-          <w:b w:val="false"/>
-          <w:b w:val="false"/>
-          <w:bCs w:val="false"/>
-        </w:rPr>
-      </w:pPr>
-      <w:r>
-        <w:rPr>
+        <w:t>Tais testes medem a estabilidade e desempenho da aplicação durante o período de teste. O real objetivo os testes de confiabilidade é garantir a solidez e integridade dos dados sob diferentes circunstâncias a fim de atestar que no ambiente real o software vai se manter dentro das especificações.</w:t>
+      </w:r>
+    </w:p>
+    <w:p>
+      <w:pPr>
+        <w:pStyle w:val="Normal"/>
+        <w:spacing w:lineRule="auto" w:line="240" w:before="0" w:after="0"/>
+        <w:jc w:val="both"/>
+        <w:rPr>
+          <w:b w:val="false"/>
+          <w:b w:val="false"/>
+          <w:bCs w:val="false"/>
+        </w:rPr>
+      </w:pPr>
+      <w:r>
+        <w:rPr>
+          <w:b w:val="false"/>
+          <w:bCs w:val="false"/>
+        </w:rPr>
+      </w:r>
+    </w:p>
+    <w:p>
+      <w:pPr>
+        <w:pStyle w:val="Normal"/>
+        <w:spacing w:lineRule="auto" w:line="240" w:before="0" w:after="0"/>
+        <w:jc w:val="both"/>
+        <w:rPr>
+          <w:b/>
           <w:b/>
           <w:bCs/>
         </w:rPr>
+      </w:pPr>
+      <w:r>
+        <w:rPr>
+          <w:b w:val="false"/>
+          <w:bCs w:val="false"/>
+        </w:rPr>
+        <w:t>Os testes de confiabilidade tem como ponto máximo de interesse a tolerância a falhas e o comportamento do software quando elas ocorrem. Além disso, são nos testes de confiabilidade que é verificado se o software está dentro das leis vigentes como proteção de dados, por exemplo.</w:t>
+      </w:r>
+    </w:p>
+    <w:p>
+      <w:pPr>
+        <w:pStyle w:val="Normal"/>
+        <w:spacing w:lineRule="auto" w:line="240" w:before="0" w:after="0"/>
+        <w:jc w:val="both"/>
+        <w:rPr>
+          <w:b w:val="false"/>
+          <w:b w:val="false"/>
+          <w:bCs w:val="false"/>
+        </w:rPr>
+      </w:pPr>
+      <w:r>
+        <w:rPr>
+          <w:b w:val="false"/>
+          <w:bCs w:val="false"/>
+        </w:rPr>
       </w:r>
     </w:p>
     <w:p>
@@ -828,39 +748,324 @@
           <w:b w:val="false"/>
           <w:bCs w:val="false"/>
         </w:rPr>
-        <w:t xml:space="preserve">Os testes de confiabilidade tem como ponto máximo de interesse a tolerância a falhas e o comportamento do software quando elas ocorrem. Além disso, são nos testes de confiabilidade que é verificado </w:t>
-      </w:r>
-      <w:r>
-        <w:rPr>
-          <w:b w:val="false"/>
-          <w:bCs w:val="false"/>
-        </w:rPr>
-        <w:t>se</w:t>
-      </w:r>
-      <w:r>
-        <w:rPr>
-          <w:b w:val="false"/>
-          <w:bCs w:val="false"/>
-        </w:rPr>
-        <w:t xml:space="preserve"> o software está dentro das leis vigentes como proteção de dados, por exemplo.</w:t>
-      </w:r>
-    </w:p>
-    <w:p>
-      <w:pPr>
-        <w:pStyle w:val="Normal"/>
-        <w:spacing w:lineRule="auto" w:line="240" w:before="0" w:after="0"/>
-        <w:jc w:val="both"/>
-        <w:rPr>
-          <w:b w:val="false"/>
-          <w:b w:val="false"/>
-          <w:bCs w:val="false"/>
-        </w:rPr>
+        <w:t xml:space="preserve">Os testes de confiabilidade por questões de custo passam por um maior planejamento que outros tipos de teste mas em linhas gerais seguem os mesmos passos que os testes de usabilidade onde traçamos objetivos e metas, preparamos os usuários e escolhemos seus perfis, executamos o teste e coletamos os dados para posteriormente tomar ação com base nestes dados coletados. </w:t>
+      </w:r>
+    </w:p>
+    <w:p>
+      <w:pPr>
+        <w:pStyle w:val="Normal"/>
+        <w:spacing w:lineRule="auto" w:line="240" w:before="0" w:after="0"/>
+        <w:jc w:val="both"/>
+        <w:rPr>
+          <w:b w:val="false"/>
+          <w:b w:val="false"/>
+          <w:bCs w:val="false"/>
+        </w:rPr>
+      </w:pPr>
+      <w:r>
+        <w:rPr>
+          <w:b w:val="false"/>
+          <w:bCs w:val="false"/>
+        </w:rPr>
+      </w:r>
+    </w:p>
+    <w:p>
+      <w:pPr>
+        <w:pStyle w:val="Normal"/>
+        <w:spacing w:lineRule="auto" w:line="240" w:before="0" w:after="0"/>
+        <w:jc w:val="both"/>
+        <w:rPr/>
+      </w:pPr>
+      <w:r>
+        <w:rPr>
+          <w:b w:val="false"/>
+          <w:bCs w:val="false"/>
+        </w:rPr>
+        <w:t>As vantagens deste tipo de teste são a identificação de pontos fracos da aplicação, os limites de sua tolerância a falhas e a comprovação de que o software atende aos requisitos de confiabilidade definidos.</w:t>
+      </w:r>
+    </w:p>
+    <w:p>
+      <w:pPr>
+        <w:pStyle w:val="Normal"/>
+        <w:spacing w:lineRule="auto" w:line="240" w:before="0" w:after="0"/>
+        <w:jc w:val="both"/>
+        <w:rPr>
+          <w:b w:val="false"/>
+          <w:b w:val="false"/>
+          <w:bCs w:val="false"/>
+        </w:rPr>
+      </w:pPr>
+      <w:r>
+        <w:rPr>
+          <w:b w:val="false"/>
+          <w:bCs w:val="false"/>
+        </w:rPr>
+      </w:r>
+    </w:p>
+    <w:p>
+      <w:pPr>
+        <w:pStyle w:val="Normal"/>
+        <w:spacing w:lineRule="auto" w:line="240" w:before="0" w:after="0"/>
+        <w:jc w:val="both"/>
+        <w:rPr/>
       </w:pPr>
       <w:r>
         <w:rPr>
           <w:b/>
           <w:bCs/>
         </w:rPr>
+        <w:t xml:space="preserve">Teste de portabilidade: </w:t>
+      </w:r>
+      <w:r>
+        <w:rPr>
+          <w:b w:val="false"/>
+          <w:bCs w:val="false"/>
+        </w:rPr>
+        <w:t xml:space="preserve">Tais testes submetem o software a diferentes ambientes (hardware, software, SO) a fim de </w:t>
+      </w:r>
+      <w:r>
+        <w:rPr>
+          <w:b w:val="false"/>
+          <w:bCs w:val="false"/>
+        </w:rPr>
+        <w:t>verificar</w:t>
+      </w:r>
+      <w:r>
+        <w:rPr>
+          <w:b w:val="false"/>
+          <w:bCs w:val="false"/>
+        </w:rPr>
+        <w:t xml:space="preserve"> se os mesmos seguem sendo executados dentro de suas respectivas especificações. </w:t>
+      </w:r>
+      <w:r>
+        <w:rPr>
+          <w:b w:val="false"/>
+          <w:bCs w:val="false"/>
+        </w:rPr>
+        <w:t xml:space="preserve">Note que faz parte dos requisitos de software, portanto, de suas especificações, que o software seja executado em ambiente X ou Y e é bastante desafiador fazer com que, </w:t>
+      </w:r>
+      <w:r>
+        <w:rPr>
+          <w:b w:val="false"/>
+          <w:bCs w:val="false"/>
+        </w:rPr>
+        <w:t>por exemplo,</w:t>
+      </w:r>
+      <w:r>
+        <w:rPr>
+          <w:b w:val="false"/>
+          <w:bCs w:val="false"/>
+        </w:rPr>
+        <w:t xml:space="preserve"> uma aplicação WEB rode bem com qualquer navegador.</w:t>
+      </w:r>
+    </w:p>
+    <w:p>
+      <w:pPr>
+        <w:pStyle w:val="Normal"/>
+        <w:spacing w:lineRule="auto" w:line="240" w:before="0" w:after="0"/>
+        <w:jc w:val="both"/>
+        <w:rPr/>
+      </w:pPr>
+      <w:r>
+        <w:rPr>
+          <w:b w:val="false"/>
+          <w:bCs w:val="false"/>
+        </w:rPr>
+        <w:t xml:space="preserve">Temos atualmente </w:t>
+      </w:r>
+      <w:r>
+        <w:rPr>
+          <w:b w:val="false"/>
+          <w:bCs w:val="false"/>
+        </w:rPr>
+        <w:t>diversos</w:t>
+      </w:r>
+      <w:r>
+        <w:rPr>
+          <w:b w:val="false"/>
+          <w:bCs w:val="false"/>
+        </w:rPr>
+        <w:t xml:space="preserve"> navegadores para diferentes SO’s e que lidam com o </w:t>
+      </w:r>
+      <w:r>
+        <w:rPr>
+          <w:b w:val="false"/>
+          <w:bCs w:val="false"/>
+        </w:rPr>
+        <w:t>código</w:t>
+      </w:r>
+      <w:r>
+        <w:rPr>
+          <w:b w:val="false"/>
+          <w:bCs w:val="false"/>
+        </w:rPr>
+        <w:t xml:space="preserve"> das aplicações das mais diversas formas. </w:t>
+      </w:r>
+      <w:r>
+        <w:rPr>
+          <w:b w:val="false"/>
+          <w:bCs w:val="false"/>
+        </w:rPr>
+        <w:t>Nem sempre será possível fazer com que a aplicação rode de forma satisfatória em todos os ambientes mesmo que isso faça parte das especificações portanto é durante os testes de portabilidade que se avalia estas questões de adaptabilidade e se para alguma plataforma será necessário criar um software dedicado ou encontrar outra solução que faça o que é pedido.</w:t>
+      </w:r>
+    </w:p>
+    <w:p>
+      <w:pPr>
+        <w:pStyle w:val="Normal"/>
+        <w:spacing w:lineRule="auto" w:line="240" w:before="0" w:after="0"/>
+        <w:jc w:val="both"/>
+        <w:rPr>
+          <w:b w:val="false"/>
+          <w:b w:val="false"/>
+          <w:bCs w:val="false"/>
+        </w:rPr>
+      </w:pPr>
+      <w:r>
+        <w:rPr/>
+      </w:r>
+    </w:p>
+    <w:p>
+      <w:pPr>
+        <w:pStyle w:val="Normal"/>
+        <w:spacing w:lineRule="auto" w:line="240" w:before="0" w:after="0"/>
+        <w:jc w:val="both"/>
+        <w:rPr/>
+      </w:pPr>
+      <w:r>
+        <w:rPr>
+          <w:b w:val="false"/>
+          <w:bCs w:val="false"/>
+        </w:rPr>
+        <w:t>D</w:t>
+      </w:r>
+      <w:r>
+        <w:rPr>
+          <w:b w:val="false"/>
+          <w:bCs w:val="false"/>
+        </w:rPr>
+        <w:t>iferente dos outros tipos de teste os testes de portabilidade não dependem de grandes planejamentos ou tem grande complexidade. Normalmente os testes de portabilidade são testados em um só computador usando de vários outros ambientes simulados em máquinas virtuais .</w:t>
+      </w:r>
+    </w:p>
+    <w:p>
+      <w:pPr>
+        <w:pStyle w:val="Normal"/>
+        <w:spacing w:lineRule="auto" w:line="240" w:before="0" w:after="0"/>
+        <w:jc w:val="both"/>
+        <w:rPr>
+          <w:b w:val="false"/>
+          <w:b w:val="false"/>
+          <w:bCs w:val="false"/>
+        </w:rPr>
+      </w:pPr>
+      <w:r>
+        <w:rPr/>
+      </w:r>
+    </w:p>
+    <w:p>
+      <w:pPr>
+        <w:pStyle w:val="Normal"/>
+        <w:spacing w:lineRule="auto" w:line="240" w:before="0" w:after="0"/>
+        <w:jc w:val="both"/>
+        <w:rPr/>
+      </w:pPr>
+      <w:r>
+        <w:rPr>
+          <w:b w:val="false"/>
+          <w:bCs w:val="false"/>
+        </w:rPr>
+        <w:t xml:space="preserve">As vantagens deste tipo de teste são </w:t>
+      </w:r>
+      <w:r>
+        <w:rPr>
+          <w:b w:val="false"/>
+          <w:bCs w:val="false"/>
+        </w:rPr>
+        <w:t xml:space="preserve">como dito anteriormente, </w:t>
+      </w:r>
+      <w:r>
+        <w:rPr>
+          <w:b w:val="false"/>
+          <w:bCs w:val="false"/>
+        </w:rPr>
+        <w:t>a baixa complexidade,</w:t>
+      </w:r>
+      <w:r>
+        <w:rPr>
+          <w:b w:val="false"/>
+          <w:bCs w:val="false"/>
+        </w:rPr>
+        <w:t xml:space="preserve"> a capacidade de defini</w:t>
+      </w:r>
+      <w:r>
+        <w:rPr>
+          <w:b w:val="false"/>
+          <w:bCs w:val="false"/>
+        </w:rPr>
+        <w:t>r</w:t>
+      </w:r>
+      <w:r>
+        <w:rPr>
+          <w:b w:val="false"/>
+          <w:bCs w:val="false"/>
+        </w:rPr>
+        <w:t xml:space="preserve"> para quais ambientes o software </w:t>
+      </w:r>
+      <w:r>
+        <w:rPr>
+          <w:b w:val="false"/>
+          <w:bCs w:val="false"/>
+        </w:rPr>
+        <w:t>será direcionado e está</w:t>
+      </w:r>
+      <w:r>
+        <w:rPr>
+          <w:b w:val="false"/>
+          <w:bCs w:val="false"/>
+        </w:rPr>
+        <w:t xml:space="preserve"> funcionando como deveria e para quais destes deverá ser procurad</w:t>
+      </w:r>
+      <w:r>
+        <w:rPr>
+          <w:b w:val="false"/>
+          <w:bCs w:val="false"/>
+        </w:rPr>
+        <w:t>o</w:t>
+      </w:r>
+      <w:r>
+        <w:rPr>
+          <w:b w:val="false"/>
+          <w:bCs w:val="false"/>
+        </w:rPr>
+        <w:t xml:space="preserve"> soluções alternativas. São durante os testes de portabilidade que são então definidos os requisitos </w:t>
+      </w:r>
+      <w:r>
+        <w:rPr>
+          <w:b w:val="false"/>
+          <w:bCs w:val="false"/>
+        </w:rPr>
+        <w:t>mínimos</w:t>
+      </w:r>
+      <w:r>
+        <w:rPr>
+          <w:b w:val="false"/>
+          <w:bCs w:val="false"/>
+        </w:rPr>
+        <w:t xml:space="preserve"> e recomendados de sistema, hardware e ambiente para que  o software funcione perfeitamente. </w:t>
+      </w:r>
+    </w:p>
+    <w:p>
+      <w:pPr>
+        <w:pStyle w:val="Normal"/>
+        <w:spacing w:lineRule="auto" w:line="240" w:before="0" w:after="0"/>
+        <w:jc w:val="both"/>
+        <w:rPr>
+          <w:b w:val="false"/>
+          <w:b w:val="false"/>
+          <w:bCs w:val="false"/>
+        </w:rPr>
+      </w:pPr>
+      <w:r>
+        <w:rPr/>
       </w:r>
     </w:p>
     <w:p>
@@ -876,98 +1081,62 @@
       </w:pPr>
       <w:r>
         <w:rPr>
-          <w:b w:val="false"/>
-          <w:bCs w:val="false"/>
-        </w:rPr>
-        <w:t>Os testes de confiabilidade por questões de custo passa</w:t>
-      </w:r>
-      <w:r>
-        <w:rPr>
-          <w:b w:val="false"/>
-          <w:bCs w:val="false"/>
-        </w:rPr>
-        <w:t>m</w:t>
-      </w:r>
-      <w:r>
-        <w:rPr>
-          <w:b w:val="false"/>
-          <w:bCs w:val="false"/>
-        </w:rPr>
-        <w:t xml:space="preserve"> por um maior planejamento que outros tipos de teste mas em linhas gerais </w:t>
-      </w:r>
-      <w:r>
-        <w:rPr>
-          <w:b w:val="false"/>
-          <w:bCs w:val="false"/>
-        </w:rPr>
-        <w:t xml:space="preserve">seguem os mesmos passos que os testes de usabilidade onde traçamos objetivos e metas, preparamos os usuários e escolhemos seus perfis, executamos o teste e coletamos os dados para posteriormente tomar ação com base nestes dados coletados. </w:t>
-      </w:r>
-    </w:p>
-    <w:p>
-      <w:pPr>
-        <w:pStyle w:val="Normal"/>
-        <w:spacing w:lineRule="auto" w:line="240" w:before="0" w:after="0"/>
-        <w:jc w:val="both"/>
-        <w:rPr>
-          <w:b w:val="false"/>
-          <w:b w:val="false"/>
-          <w:bCs w:val="false"/>
-        </w:rPr>
-      </w:pPr>
-      <w:r>
-        <w:rPr>
           <w:b/>
           <w:bCs/>
         </w:rPr>
-      </w:r>
-    </w:p>
-    <w:p>
-      <w:pPr>
-        <w:pStyle w:val="Normal"/>
-        <w:spacing w:lineRule="auto" w:line="240" w:before="0" w:after="0"/>
-        <w:jc w:val="both"/>
-        <w:rPr/>
-      </w:pPr>
-      <w:r>
-        <w:rPr>
-          <w:b w:val="false"/>
-          <w:bCs w:val="false"/>
-        </w:rPr>
-        <w:t>As vantagens deste tipo de teste são a identificação de pontos fracos da aplicação, os limites de sua tolerância a falhas e a comprovação de que o software atende aos requisitos de confiabilidade definidos.</w:t>
-      </w:r>
-    </w:p>
-    <w:p>
-      <w:pPr>
-        <w:pStyle w:val="Normal"/>
-        <w:spacing w:lineRule="auto" w:line="240" w:before="0" w:after="0"/>
-        <w:jc w:val="both"/>
-        <w:rPr>
-          <w:b w:val="false"/>
-          <w:b w:val="false"/>
-          <w:bCs w:val="false"/>
-        </w:rPr>
-      </w:pPr>
-      <w:r>
-        <w:rPr/>
-      </w:r>
-    </w:p>
-    <w:p>
-      <w:pPr>
-        <w:pStyle w:val="Normal"/>
-        <w:spacing w:lineRule="auto" w:line="240" w:before="0" w:after="0"/>
-        <w:jc w:val="both"/>
-        <w:rPr>
-          <w:b/>
+        <w:t>T</w:t>
+      </w:r>
+      <w:r>
+        <w:rPr>
           <w:b/>
           <w:bCs/>
         </w:rPr>
-      </w:pPr>
-      <w:r>
-        <w:rPr>
-          <w:b/>
-          <w:bCs/>
-        </w:rPr>
-        <w:t>Teste de portabilidade</w:t>
+        <w:t>estes de acessibilidade:</w:t>
+      </w:r>
+    </w:p>
+    <w:p>
+      <w:pPr>
+        <w:pStyle w:val="Normal"/>
+        <w:spacing w:lineRule="auto" w:line="240" w:before="0" w:after="0"/>
+        <w:jc w:val="both"/>
+        <w:rPr>
+          <w:b w:val="false"/>
+          <w:b w:val="false"/>
+          <w:bCs w:val="false"/>
+        </w:rPr>
+      </w:pPr>
+      <w:r>
+        <w:rPr/>
+      </w:r>
+    </w:p>
+    <w:p>
+      <w:pPr>
+        <w:pStyle w:val="Normal"/>
+        <w:spacing w:lineRule="auto" w:line="240" w:before="0" w:after="0"/>
+        <w:jc w:val="both"/>
+        <w:rPr>
+          <w:b w:val="false"/>
+          <w:b w:val="false"/>
+          <w:bCs w:val="false"/>
+        </w:rPr>
+      </w:pPr>
+      <w:r>
+        <w:rPr/>
+      </w:r>
+    </w:p>
+    <w:p>
+      <w:pPr>
+        <w:pStyle w:val="Normal"/>
+        <w:spacing w:lineRule="auto" w:line="240" w:before="0" w:after="0"/>
+        <w:jc w:val="both"/>
+        <w:rPr>
+          <w:b w:val="false"/>
+          <w:b w:val="false"/>
+          <w:bCs w:val="false"/>
+        </w:rPr>
+      </w:pPr>
+      <w:r>
+        <w:rPr/>
       </w:r>
     </w:p>
     <w:p>
@@ -975,15 +1144,40 @@
         <w:pStyle w:val="Normal"/>
         <w:numPr>
           <w:ilvl w:val="0"/>
-          <w:numId w:val="1"/>
+          <w:numId w:val="0"/>
         </w:numPr>
         <w:spacing w:lineRule="auto" w:line="240" w:before="0" w:after="0"/>
-        <w:jc w:val="both"/>
-        <w:rPr/>
-      </w:pPr>
-      <w:r>
-        <w:rPr/>
-        <w:t>Teste de acessibilidade</w:t>
+        <w:ind w:left="720" w:hanging="0"/>
+        <w:jc w:val="both"/>
+        <w:rPr>
+          <w:b w:val="false"/>
+          <w:b w:val="false"/>
+          <w:bCs w:val="false"/>
+        </w:rPr>
+      </w:pPr>
+      <w:r>
+        <w:rPr>
+          <w:b w:val="false"/>
+          <w:bCs w:val="false"/>
+        </w:rPr>
+      </w:r>
+    </w:p>
+    <w:p>
+      <w:pPr>
+        <w:pStyle w:val="Normal"/>
+        <w:spacing w:lineRule="auto" w:line="240" w:before="0" w:after="0"/>
+        <w:jc w:val="both"/>
+        <w:rPr>
+          <w:b/>
+          <w:b/>
+          <w:bCs/>
+        </w:rPr>
+      </w:pPr>
+      <w:r>
+        <w:rPr>
+          <w:b/>
+          <w:bCs/>
+        </w:rPr>
       </w:r>
     </w:p>
     <w:p>
@@ -1265,23 +1459,7 @@
       </w:pPr>
       <w:r>
         <w:rPr/>
-        <w:t>ELIZA</w:t>
-      </w:r>
-      <w:r>
-        <w:rPr/>
-        <w:t xml:space="preserve">, </w:t>
-      </w:r>
-      <w:r>
-        <w:rPr/>
-        <w:t>RENATA</w:t>
-      </w:r>
-      <w:r>
-        <w:rPr/>
-        <w:t xml:space="preserve">, Introdução aos diferentes tipos de teste. </w:t>
-      </w:r>
-      <w:r>
-        <w:rPr/>
-        <w:t>Disponível em:</w:t>
+        <w:t>ELIZA, RENATA, Introdução aos diferentes tipos de teste. Disponível em:</w:t>
       </w:r>
     </w:p>
     <w:p>
@@ -1296,43 +1474,7 @@
         <w:rPr>
           <w:lang w:val="pt-BR"/>
         </w:rPr>
-        <w:t xml:space="preserve">&lt;https://www.devmedia.com.br/introducao-aos-diferentes-tipos-de-teste/29799&gt;. Acesso em: </w:t>
-      </w:r>
-      <w:r>
-        <w:rPr>
-          <w:lang w:val="pt-BR"/>
-        </w:rPr>
-        <w:t>12</w:t>
-      </w:r>
-      <w:r>
-        <w:rPr>
-          <w:lang w:val="pt-BR"/>
-        </w:rPr>
-        <w:t xml:space="preserve"> </w:t>
-      </w:r>
-      <w:r>
-        <w:rPr>
-          <w:lang w:val="pt-BR"/>
-        </w:rPr>
-        <w:t>set</w:t>
-      </w:r>
-      <w:r>
-        <w:rPr>
-          <w:lang w:val="pt-BR"/>
-        </w:rPr>
-        <w:t>. 20</w:t>
-      </w:r>
-      <w:r>
-        <w:rPr>
-          <w:lang w:val="pt-BR"/>
-        </w:rPr>
-        <w:t>21</w:t>
-      </w:r>
-      <w:r>
-        <w:rPr>
-          <w:lang w:val="pt-BR"/>
-        </w:rPr>
-        <w:t>.</w:t>
+        <w:t>&lt;https://www.devmedia.com.br/introducao-aos-diferentes-tipos-de-teste/29799&gt;. Acesso em: 12 set. 2021.</w:t>
       </w:r>
     </w:p>
     <w:p>
@@ -1346,7 +1488,9 @@
         </w:rPr>
       </w:pPr>
       <w:r>
-        <w:rPr/>
+        <w:rPr>
+          <w:lang w:val="pt-BR"/>
+        </w:rPr>
       </w:r>
     </w:p>
     <w:p>
@@ -1359,39 +1503,7 @@
       </w:pPr>
       <w:r>
         <w:rPr/>
-        <w:t>NETO</w:t>
-      </w:r>
-      <w:r>
-        <w:rPr/>
-        <w:t xml:space="preserve">, </w:t>
-      </w:r>
-      <w:r>
-        <w:rPr/>
-        <w:t>ARILO CLÁUDIO</w:t>
-      </w:r>
-      <w:r>
-        <w:rPr/>
-        <w:t xml:space="preserve">, </w:t>
-      </w:r>
-      <w:r>
-        <w:rPr/>
-        <w:t>Engenharia de Software Magazine</w:t>
-      </w:r>
-      <w:r>
-        <w:rPr/>
-        <w:t xml:space="preserve">: </w:t>
-      </w:r>
-      <w:r>
-        <w:rPr/>
-        <w:t>Introdução a Teste de software.</w:t>
-      </w:r>
-      <w:r>
-        <w:rPr/>
-        <w:t xml:space="preserve"> </w:t>
-      </w:r>
-      <w:r>
-        <w:rPr/>
-        <w:t>Disponível em:</w:t>
+        <w:t>NETO, ARILO CLÁUDIO, Engenharia de Software Magazine: Introdução a Teste de software. Disponível em:</w:t>
       </w:r>
     </w:p>
     <w:p>
@@ -1421,43 +1533,7 @@
         <w:rPr>
           <w:lang w:val="pt-BR"/>
         </w:rPr>
-        <w:t xml:space="preserve">Acesso em: </w:t>
-      </w:r>
-      <w:r>
-        <w:rPr>
-          <w:lang w:val="pt-BR"/>
-        </w:rPr>
-        <w:t>12</w:t>
-      </w:r>
-      <w:r>
-        <w:rPr>
-          <w:lang w:val="pt-BR"/>
-        </w:rPr>
-        <w:t xml:space="preserve"> </w:t>
-      </w:r>
-      <w:r>
-        <w:rPr>
-          <w:lang w:val="pt-BR"/>
-        </w:rPr>
-        <w:t>set</w:t>
-      </w:r>
-      <w:r>
-        <w:rPr>
-          <w:lang w:val="pt-BR"/>
-        </w:rPr>
-        <w:t>. 20</w:t>
-      </w:r>
-      <w:r>
-        <w:rPr>
-          <w:lang w:val="pt-BR"/>
-        </w:rPr>
-        <w:t>21</w:t>
-      </w:r>
-      <w:r>
-        <w:rPr>
-          <w:lang w:val="pt-BR"/>
-        </w:rPr>
-        <w:t>.</w:t>
+        <w:t>Acesso em: 12 set. 2021.</w:t>
       </w:r>
     </w:p>
     <w:p>
@@ -1471,7 +1547,9 @@
         </w:rPr>
       </w:pPr>
       <w:r>
-        <w:rPr/>
+        <w:rPr>
+          <w:lang w:val="pt-BR"/>
+        </w:rPr>
       </w:r>
     </w:p>
     <w:p>
@@ -1484,23 +1562,7 @@
       </w:pPr>
       <w:r>
         <w:rPr/>
-        <w:t>ELIZA</w:t>
-      </w:r>
-      <w:r>
-        <w:rPr/>
-        <w:t xml:space="preserve">, </w:t>
-      </w:r>
-      <w:r>
-        <w:rPr/>
-        <w:t>RENATA</w:t>
-      </w:r>
-      <w:r>
-        <w:rPr/>
-        <w:t xml:space="preserve">, Introdução aos diferentes tipos de teste. </w:t>
-      </w:r>
-      <w:r>
-        <w:rPr/>
-        <w:t>Disponível em:</w:t>
+        <w:t>ELIZA, RENATA, Introdução aos diferentes tipos de teste. Disponível em:</w:t>
       </w:r>
     </w:p>
     <w:p>
@@ -1515,43 +1577,7 @@
         <w:rPr>
           <w:lang w:val="pt-BR"/>
         </w:rPr>
-        <w:t xml:space="preserve">&lt;https://www.devmedia.com.br/introducao-aos-diferentes-tipos-de-teste/29799&gt;. Acesso em: </w:t>
-      </w:r>
-      <w:r>
-        <w:rPr>
-          <w:lang w:val="pt-BR"/>
-        </w:rPr>
-        <w:t>12</w:t>
-      </w:r>
-      <w:r>
-        <w:rPr>
-          <w:lang w:val="pt-BR"/>
-        </w:rPr>
-        <w:t xml:space="preserve"> </w:t>
-      </w:r>
-      <w:r>
-        <w:rPr>
-          <w:lang w:val="pt-BR"/>
-        </w:rPr>
-        <w:t>set</w:t>
-      </w:r>
-      <w:r>
-        <w:rPr>
-          <w:lang w:val="pt-BR"/>
-        </w:rPr>
-        <w:t>. 20</w:t>
-      </w:r>
-      <w:r>
-        <w:rPr>
-          <w:lang w:val="pt-BR"/>
-        </w:rPr>
-        <w:t>21</w:t>
-      </w:r>
-      <w:r>
-        <w:rPr>
-          <w:lang w:val="pt-BR"/>
-        </w:rPr>
-        <w:t>.</w:t>
+        <w:t>&lt;https://www.devmedia.com.br/introducao-aos-diferentes-tipos-de-teste/29799&gt;. Acesso em: 12 set. 2021.</w:t>
       </w:r>
     </w:p>
     <w:p>
@@ -1565,7 +1591,9 @@
         </w:rPr>
       </w:pPr>
       <w:r>
-        <w:rPr/>
+        <w:rPr>
+          <w:lang w:val="pt-BR"/>
+        </w:rPr>
       </w:r>
     </w:p>
     <w:p>
@@ -1639,7 +1667,9 @@
         </w:rPr>
       </w:pPr>
       <w:r>
-        <w:rPr/>
+        <w:rPr>
+          <w:lang w:val="pt-BR"/>
+        </w:rPr>
       </w:r>
     </w:p>
     <w:p>
@@ -1682,9 +1712,7 @@
       <w:pPr>
         <w:pStyle w:val="Pipcarefs"/>
         <w:spacing w:before="120" w:after="240"/>
-        <w:rPr>
-          <w:lang w:val="pt-BR"/>
-        </w:rPr>
+        <w:rPr/>
       </w:pPr>
       <w:r>
         <w:rPr/>
@@ -1721,15 +1749,15 @@
       <w:tblLook w:firstRow="1" w:noVBand="1" w:lastRow="0" w:firstColumn="1" w:lastColumn="0" w:noHBand="0" w:val="04a0"/>
     </w:tblPr>
     <w:tblGrid>
-      <w:gridCol w:w="1241"/>
+      <w:gridCol w:w="1240"/>
       <w:gridCol w:w="5954"/>
-      <w:gridCol w:w="1733"/>
+      <w:gridCol w:w="1734"/>
     </w:tblGrid>
     <w:tr>
       <w:trPr/>
       <w:tc>
         <w:tcPr>
-          <w:tcW w:w="1241" w:type="dxa"/>
+          <w:tcW w:w="1240" w:type="dxa"/>
           <w:tcBorders>
             <w:top w:val="nil"/>
             <w:left w:val="nil"/>
@@ -1923,7 +1951,7 @@
       </w:tc>
       <w:tc>
         <w:tcPr>
-          <w:tcW w:w="1733" w:type="dxa"/>
+          <w:tcW w:w="1734" w:type="dxa"/>
           <w:tcBorders>
             <w:top w:val="nil"/>
             <w:left w:val="nil"/>
@@ -1940,79 +1968,51 @@
           </w:pPr>
           <w:r>
             <w:rPr/>
-            <mc:AlternateContent>
-              <mc:Choice Requires="wps">
-                <w:drawing>
-                  <wp:anchor behindDoc="1" distT="0" distB="0" distL="0" distR="0" simplePos="0" locked="0" layoutInCell="1" allowOverlap="1" relativeHeight="4">
-                    <wp:simplePos x="0" y="0"/>
-                    <wp:positionH relativeFrom="column">
-                      <wp:posOffset>-15875</wp:posOffset>
-                    </wp:positionH>
-                    <wp:positionV relativeFrom="paragraph">
-                      <wp:posOffset>-239395</wp:posOffset>
-                    </wp:positionV>
-                    <wp:extent cx="722630" cy="722630"/>
-                    <wp:effectExtent l="0" t="0" r="0" b="0"/>
-                    <wp:wrapNone/>
-                    <wp:docPr id="2" name=""/>
-                    <a:graphic xmlns:a="http://schemas.openxmlformats.org/drawingml/2006/main">
-                      <a:graphicData uri="http://schemas.openxmlformats.org/drawingml/2006/picture">
-                        <pic:pic xmlns:pic="http://schemas.openxmlformats.org/drawingml/2006/picture">
-                          <pic:nvPicPr>
-                            <pic:cNvPr id="0" name="" descr=""/>
-                            <pic:cNvPicPr/>
-                          </pic:nvPicPr>
-                          <pic:blipFill>
-                            <a:blip r:embed="rId2"/>
-                            <a:stretch/>
-                          </pic:blipFill>
-                          <pic:spPr>
-                            <a:xfrm>
-                              <a:off x="0" y="0"/>
-                              <a:ext cx="722160" cy="722160"/>
-                            </a:xfrm>
-                            <a:prstGeom prst="rect">
-                              <a:avLst/>
-                            </a:prstGeom>
-                            <a:ln>
-                              <a:noFill/>
-                            </a:ln>
-                          </pic:spPr>
-                        </pic:pic>
-                      </a:graphicData>
-                    </a:graphic>
-                  </wp:anchor>
-                </w:drawing>
-              </mc:Choice>
-              <mc:Fallback>
-                <w:pict>
-                  <v:shapetype id="shapetype_75" coordsize="21600,21600" o:spt="75" o:preferrelative="t" path="m@4@5l@4@11@9@11@9@5xe" filled="f" stroked="f">
-                    <v:stroke joinstyle="miter"/>
-                    <v:formulas>
-                      <v:f eqn="if lineDrawn pixelLineWidth 0"/>
-                      <v:f eqn="sum @0 1 0"/>
-                      <v:f eqn="sum 0 0 @1"/>
-                      <v:f eqn="prod @2 1 2"/>
-                      <v:f eqn="prod @3 21600 pixelWidth"/>
-                      <v:f eqn="prod @3 21600 pixelHeight"/>
-                      <v:f eqn="sum @0 0 1"/>
-                      <v:f eqn="prod @6 1 2"/>
-                      <v:f eqn="prod @7 21600 pixelWidth"/>
-                      <v:f eqn="sum @8 21600 0"/>
-                      <v:f eqn="prod @7 21600 pixelHeight"/>
-                      <v:f eqn="sum @10 21600 0"/>
-                    </v:formulas>
-                    <v:path o:extrusionok="f" gradientshapeok="t" o:connecttype="rect"/>
-                    <o:lock v:ext="edit" aspectratio="t"/>
-                  </v:shapetype>
-                  <v:shape id="shape_0" stroked="f" style="position:absolute;margin-left:-1.25pt;margin-top:-18.85pt;width:56.8pt;height:56.8pt" type="shapetype_75">
-                    <v:imagedata r:id="rId2" o:detectmouseclick="t"/>
-                    <w10:wrap type="none"/>
-                    <v:stroke color="#3465a4" joinstyle="round" endcap="flat"/>
-                  </v:shape>
-                </w:pict>
-              </mc:Fallback>
-            </mc:AlternateContent>
+            <w:drawing>
+              <wp:anchor behindDoc="1" distT="0" distB="0" distL="0" distR="0" simplePos="0" locked="0" layoutInCell="1" allowOverlap="1" relativeHeight="5">
+                <wp:simplePos x="0" y="0"/>
+                <wp:positionH relativeFrom="column">
+                  <wp:posOffset>-15875</wp:posOffset>
+                </wp:positionH>
+                <wp:positionV relativeFrom="paragraph">
+                  <wp:posOffset>-239395</wp:posOffset>
+                </wp:positionV>
+                <wp:extent cx="722630" cy="722630"/>
+                <wp:effectExtent l="0" t="0" r="0" b="0"/>
+                <wp:wrapNone/>
+                <wp:docPr id="2" name="Figura1" descr=""/>
+                <wp:cNvGraphicFramePr>
+                  <a:graphicFrameLocks xmlns:a="http://schemas.openxmlformats.org/drawingml/2006/main" noChangeAspect="1"/>
+                </wp:cNvGraphicFramePr>
+                <a:graphic xmlns:a="http://schemas.openxmlformats.org/drawingml/2006/main">
+                  <a:graphicData uri="http://schemas.openxmlformats.org/drawingml/2006/picture">
+                    <pic:pic xmlns:pic="http://schemas.openxmlformats.org/drawingml/2006/picture">
+                      <pic:nvPicPr>
+                        <pic:cNvPr id="2" name="Figura1" descr=""/>
+                        <pic:cNvPicPr>
+                          <a:picLocks noChangeAspect="1" noChangeArrowheads="1"/>
+                        </pic:cNvPicPr>
+                      </pic:nvPicPr>
+                      <pic:blipFill>
+                        <a:blip r:embed="rId2"/>
+                        <a:stretch>
+                          <a:fillRect/>
+                        </a:stretch>
+                      </pic:blipFill>
+                      <pic:spPr bwMode="auto">
+                        <a:xfrm>
+                          <a:off x="0" y="0"/>
+                          <a:ext cx="722630" cy="722630"/>
+                        </a:xfrm>
+                        <a:prstGeom prst="rect">
+                          <a:avLst/>
+                        </a:prstGeom>
+                      </pic:spPr>
+                    </pic:pic>
+                  </a:graphicData>
+                </a:graphic>
+              </wp:anchor>
+            </w:drawing>
           </w:r>
         </w:p>
         <w:p>
@@ -2030,7 +2030,7 @@
               <w:sz w:val="18"/>
             </w:rPr>
             <w:drawing>
-              <wp:anchor behindDoc="1" distT="0" distB="0" distL="0" distR="0" simplePos="0" locked="0" layoutInCell="1" allowOverlap="1" relativeHeight="7">
+              <wp:anchor behindDoc="1" distT="0" distB="0" distL="0" distR="0" simplePos="0" locked="0" layoutInCell="1" allowOverlap="1" relativeHeight="13">
                 <wp:simplePos x="0" y="0"/>
                 <wp:positionH relativeFrom="column">
                   <wp:posOffset>551180</wp:posOffset>
@@ -2096,6 +2096,99 @@
   <w:abstractNum w:abstractNumId="1">
     <w:lvl w:ilvl="0">
       <w:start w:val="1"/>
+      <w:pStyle w:val="Ttulo1"/>
+      <w:numFmt w:val="none"/>
+      <w:suff w:val="nothing"/>
+      <w:lvlText w:val=""/>
+      <w:lvlJc w:val="left"/>
+      <w:pPr>
+        <w:ind w:left="0" w:hanging="0"/>
+      </w:pPr>
+    </w:lvl>
+    <w:lvl w:ilvl="1">
+      <w:start w:val="1"/>
+      <w:numFmt w:val="none"/>
+      <w:suff w:val="nothing"/>
+      <w:lvlText w:val=""/>
+      <w:lvlJc w:val="left"/>
+      <w:pPr>
+        <w:ind w:left="0" w:hanging="0"/>
+      </w:pPr>
+    </w:lvl>
+    <w:lvl w:ilvl="2">
+      <w:start w:val="1"/>
+      <w:numFmt w:val="none"/>
+      <w:suff w:val="nothing"/>
+      <w:lvlText w:val=""/>
+      <w:lvlJc w:val="left"/>
+      <w:pPr>
+        <w:ind w:left="0" w:hanging="0"/>
+      </w:pPr>
+    </w:lvl>
+    <w:lvl w:ilvl="3">
+      <w:start w:val="1"/>
+      <w:numFmt w:val="none"/>
+      <w:suff w:val="nothing"/>
+      <w:lvlText w:val=""/>
+      <w:lvlJc w:val="left"/>
+      <w:pPr>
+        <w:ind w:left="0" w:hanging="0"/>
+      </w:pPr>
+    </w:lvl>
+    <w:lvl w:ilvl="4">
+      <w:start w:val="1"/>
+      <w:numFmt w:val="none"/>
+      <w:suff w:val="nothing"/>
+      <w:lvlText w:val=""/>
+      <w:lvlJc w:val="left"/>
+      <w:pPr>
+        <w:ind w:left="0" w:hanging="0"/>
+      </w:pPr>
+    </w:lvl>
+    <w:lvl w:ilvl="5">
+      <w:start w:val="1"/>
+      <w:numFmt w:val="none"/>
+      <w:suff w:val="nothing"/>
+      <w:lvlText w:val=""/>
+      <w:lvlJc w:val="left"/>
+      <w:pPr>
+        <w:ind w:left="0" w:hanging="0"/>
+      </w:pPr>
+    </w:lvl>
+    <w:lvl w:ilvl="6">
+      <w:start w:val="1"/>
+      <w:numFmt w:val="none"/>
+      <w:suff w:val="nothing"/>
+      <w:lvlText w:val=""/>
+      <w:lvlJc w:val="left"/>
+      <w:pPr>
+        <w:ind w:left="0" w:hanging="0"/>
+      </w:pPr>
+    </w:lvl>
+    <w:lvl w:ilvl="7">
+      <w:start w:val="1"/>
+      <w:numFmt w:val="none"/>
+      <w:suff w:val="nothing"/>
+      <w:lvlText w:val=""/>
+      <w:lvlJc w:val="left"/>
+      <w:pPr>
+        <w:ind w:left="0" w:hanging="0"/>
+      </w:pPr>
+    </w:lvl>
+    <w:lvl w:ilvl="8">
+      <w:start w:val="1"/>
+      <w:numFmt w:val="none"/>
+      <w:suff w:val="nothing"/>
+      <w:lvlText w:val=""/>
+      <w:lvlJc w:val="left"/>
+      <w:pPr>
+        <w:ind w:left="0" w:hanging="0"/>
+      </w:pPr>
+    </w:lvl>
+  </w:abstractNum>
+  <w:abstractNum w:abstractNumId="2">
+    <w:lvl w:ilvl="0">
+      <w:start w:val="1"/>
       <w:numFmt w:val="bullet"/>
       <w:lvlText w:val=""/>
       <w:lvlJc w:val="left"/>
@@ -2239,7 +2332,7 @@
       </w:rPr>
     </w:lvl>
   </w:abstractNum>
-  <w:abstractNum w:abstractNumId="2">
+  <w:abstractNum w:abstractNumId="3">
     <w:lvl w:ilvl="0">
       <w:start w:val="1"/>
       <w:numFmt w:val="bullet"/>
@@ -2383,99 +2476,6 @@
         <w:rFonts w:ascii="OpenSymbol" w:hAnsi="OpenSymbol" w:cs="OpenSymbol" w:hint="default"/>
         <w:rFonts w:cs="OpenSymbol"/>
       </w:rPr>
-    </w:lvl>
-  </w:abstractNum>
-  <w:abstractNum w:abstractNumId="3">
-    <w:lvl w:ilvl="0">
-      <w:start w:val="1"/>
-      <w:pStyle w:val="Ttulo1"/>
-      <w:numFmt w:val="none"/>
-      <w:suff w:val="nothing"/>
-      <w:lvlText w:val=""/>
-      <w:lvlJc w:val="left"/>
-      <w:pPr>
-        <w:ind w:left="0" w:hanging="0"/>
-      </w:pPr>
-    </w:lvl>
-    <w:lvl w:ilvl="1">
-      <w:start w:val="1"/>
-      <w:numFmt w:val="none"/>
-      <w:suff w:val="nothing"/>
-      <w:lvlText w:val=""/>
-      <w:lvlJc w:val="left"/>
-      <w:pPr>
-        <w:ind w:left="0" w:hanging="0"/>
-      </w:pPr>
-    </w:lvl>
-    <w:lvl w:ilvl="2">
-      <w:start w:val="1"/>
-      <w:numFmt w:val="none"/>
-      <w:suff w:val="nothing"/>
-      <w:lvlText w:val=""/>
-      <w:lvlJc w:val="left"/>
-      <w:pPr>
-        <w:ind w:left="0" w:hanging="0"/>
-      </w:pPr>
-    </w:lvl>
-    <w:lvl w:ilvl="3">
-      <w:start w:val="1"/>
-      <w:numFmt w:val="none"/>
-      <w:suff w:val="nothing"/>
-      <w:lvlText w:val=""/>
-      <w:lvlJc w:val="left"/>
-      <w:pPr>
-        <w:ind w:left="0" w:hanging="0"/>
-      </w:pPr>
-    </w:lvl>
-    <w:lvl w:ilvl="4">
-      <w:start w:val="1"/>
-      <w:numFmt w:val="none"/>
-      <w:suff w:val="nothing"/>
-      <w:lvlText w:val=""/>
-      <w:lvlJc w:val="left"/>
-      <w:pPr>
-        <w:ind w:left="0" w:hanging="0"/>
-      </w:pPr>
-    </w:lvl>
-    <w:lvl w:ilvl="5">
-      <w:start w:val="1"/>
-      <w:numFmt w:val="none"/>
-      <w:suff w:val="nothing"/>
-      <w:lvlText w:val=""/>
-      <w:lvlJc w:val="left"/>
-      <w:pPr>
-        <w:ind w:left="0" w:hanging="0"/>
-      </w:pPr>
-    </w:lvl>
-    <w:lvl w:ilvl="6">
-      <w:start w:val="1"/>
-      <w:numFmt w:val="none"/>
-      <w:suff w:val="nothing"/>
-      <w:lvlText w:val=""/>
-      <w:lvlJc w:val="left"/>
-      <w:pPr>
-        <w:ind w:left="0" w:hanging="0"/>
-      </w:pPr>
-    </w:lvl>
-    <w:lvl w:ilvl="7">
-      <w:start w:val="1"/>
-      <w:numFmt w:val="none"/>
-      <w:suff w:val="nothing"/>
-      <w:lvlText w:val=""/>
-      <w:lvlJc w:val="left"/>
-      <w:pPr>
-        <w:ind w:left="0" w:hanging="0"/>
-      </w:pPr>
-    </w:lvl>
-    <w:lvl w:ilvl="8">
-      <w:start w:val="1"/>
-      <w:numFmt w:val="none"/>
-      <w:suff w:val="nothing"/>
-      <w:lvlText w:val=""/>
-      <w:lvlJc w:val="left"/>
-      <w:pPr>
-        <w:ind w:left="0" w:hanging="0"/>
-      </w:pPr>
     </w:lvl>
   </w:abstractNum>
   <w:num w:numId="1">
@@ -2496,7 +2496,6 @@
     <w:rPrDefault>
       <w:rPr>
         <w:rFonts w:ascii="Calibri" w:hAnsi="Calibri" w:eastAsia="Calibri" w:cs="" w:asciiTheme="minorHAnsi" w:cstheme="minorBidi" w:eastAsiaTheme="minorHAnsi" w:hAnsiTheme="minorHAnsi"/>
-        <w:sz w:val="22"/>
         <w:szCs w:val="22"/>
         <w:lang w:val="pt-BR" w:eastAsia="en-US" w:bidi="ar-SA"/>
       </w:rPr>
@@ -2899,6 +2898,10 @@
     <w:next w:val="Corpodotexto"/>
     <w:qFormat/>
     <w:pPr>
+      <w:numPr>
+        <w:ilvl w:val="0"/>
+        <w:numId w:val="1"/>
+      </w:numPr>
       <w:spacing w:before="240" w:after="120"/>
       <w:outlineLvl w:val="0"/>
     </w:pPr>
@@ -3063,6 +3066,132 @@
     <w:qFormat/>
     <w:rPr>
       <w:rFonts w:ascii="OpenSymbol" w:hAnsi="OpenSymbol" w:eastAsia="OpenSymbol" w:cs="OpenSymbol"/>
+    </w:rPr>
+  </w:style>
+  <w:style w:type="character" w:styleId="ListLabel6">
+    <w:name w:val="ListLabel 6"/>
+    <w:qFormat/>
+    <w:rPr>
+      <w:rFonts w:cs="OpenSymbol"/>
+    </w:rPr>
+  </w:style>
+  <w:style w:type="character" w:styleId="ListLabel7">
+    <w:name w:val="ListLabel 7"/>
+    <w:qFormat/>
+    <w:rPr>
+      <w:rFonts w:cs="OpenSymbol"/>
+    </w:rPr>
+  </w:style>
+  <w:style w:type="character" w:styleId="ListLabel8">
+    <w:name w:val="ListLabel 8"/>
+    <w:qFormat/>
+    <w:rPr>
+      <w:rFonts w:cs="OpenSymbol"/>
+    </w:rPr>
+  </w:style>
+  <w:style w:type="character" w:styleId="ListLabel9">
+    <w:name w:val="ListLabel 9"/>
+    <w:qFormat/>
+    <w:rPr>
+      <w:rFonts w:cs="OpenSymbol"/>
+    </w:rPr>
+  </w:style>
+  <w:style w:type="character" w:styleId="ListLabel10">
+    <w:name w:val="ListLabel 10"/>
+    <w:qFormat/>
+    <w:rPr>
+      <w:rFonts w:cs="OpenSymbol"/>
+    </w:rPr>
+  </w:style>
+  <w:style w:type="character" w:styleId="ListLabel11">
+    <w:name w:val="ListLabel 11"/>
+    <w:qFormat/>
+    <w:rPr>
+      <w:rFonts w:cs="OpenSymbol"/>
+    </w:rPr>
+  </w:style>
+  <w:style w:type="character" w:styleId="ListLabel12">
+    <w:name w:val="ListLabel 12"/>
+    <w:qFormat/>
+    <w:rPr>
+      <w:rFonts w:cs="OpenSymbol"/>
+    </w:rPr>
+  </w:style>
+  <w:style w:type="character" w:styleId="ListLabel13">
+    <w:name w:val="ListLabel 13"/>
+    <w:qFormat/>
+    <w:rPr>
+      <w:rFonts w:cs="OpenSymbol"/>
+    </w:rPr>
+  </w:style>
+  <w:style w:type="character" w:styleId="ListLabel14">
+    <w:name w:val="ListLabel 14"/>
+    <w:qFormat/>
+    <w:rPr>
+      <w:rFonts w:cs="OpenSymbol"/>
+    </w:rPr>
+  </w:style>
+  <w:style w:type="character" w:styleId="ListLabel15">
+    <w:name w:val="ListLabel 15"/>
+    <w:qFormat/>
+    <w:rPr>
+      <w:rFonts w:cs="OpenSymbol"/>
+    </w:rPr>
+  </w:style>
+  <w:style w:type="character" w:styleId="ListLabel16">
+    <w:name w:val="ListLabel 16"/>
+    <w:qFormat/>
+    <w:rPr>
+      <w:rFonts w:cs="OpenSymbol"/>
+    </w:rPr>
+  </w:style>
+  <w:style w:type="character" w:styleId="ListLabel17">
+    <w:name w:val="ListLabel 17"/>
+    <w:qFormat/>
+    <w:rPr>
+      <w:rFonts w:cs="OpenSymbol"/>
+    </w:rPr>
+  </w:style>
+  <w:style w:type="character" w:styleId="ListLabel18">
+    <w:name w:val="ListLabel 18"/>
+    <w:qFormat/>
+    <w:rPr>
+      <w:rFonts w:cs="OpenSymbol"/>
+    </w:rPr>
+  </w:style>
+  <w:style w:type="character" w:styleId="ListLabel19">
+    <w:name w:val="ListLabel 19"/>
+    <w:qFormat/>
+    <w:rPr>
+      <w:rFonts w:cs="OpenSymbol"/>
+    </w:rPr>
+  </w:style>
+  <w:style w:type="character" w:styleId="ListLabel20">
+    <w:name w:val="ListLabel 20"/>
+    <w:qFormat/>
+    <w:rPr>
+      <w:rFonts w:cs="OpenSymbol"/>
+    </w:rPr>
+  </w:style>
+  <w:style w:type="character" w:styleId="ListLabel21">
+    <w:name w:val="ListLabel 21"/>
+    <w:qFormat/>
+    <w:rPr>
+      <w:rFonts w:cs="OpenSymbol"/>
+    </w:rPr>
+  </w:style>
+  <w:style w:type="character" w:styleId="ListLabel22">
+    <w:name w:val="ListLabel 22"/>
+    <w:qFormat/>
+    <w:rPr>
+      <w:rFonts w:cs="OpenSymbol"/>
+    </w:rPr>
+  </w:style>
+  <w:style w:type="character" w:styleId="ListLabel23">
+    <w:name w:val="ListLabel 23"/>
+    <w:qFormat/>
+    <w:rPr>
+      <w:rFonts w:cs="OpenSymbol"/>
     </w:rPr>
   </w:style>
   <w:style w:type="paragraph" w:styleId="Ttulo">
@@ -3250,7 +3379,7 @@
       <w:kern w:val="0"/>
       <w:sz w:val="24"/>
       <w:szCs w:val="24"/>
-      <w:lang w:eastAsia="pt-BR" w:val="pt-BR" w:bidi="ar-SA"/>
+      <w:lang w:val="pt-BR" w:eastAsia="pt-BR" w:bidi="ar-SA"/>
     </w:rPr>
   </w:style>
   <w:style w:type="paragraph" w:styleId="Pipcarefs" w:customStyle="1">

--- a/Arquivos_PDF_PPTX/Qualidade de software/Artigo Template QS.docx
+++ b/Arquivos_PDF_PPTX/Qualidade de software/Artigo Template QS.docx
@@ -15,7 +15,23 @@
           <w:sz w:val="28"/>
           <w:szCs w:val="28"/>
         </w:rPr>
-        <w:t>Testes de software: testes, técnicas, tipos e aplicabilidade.</w:t>
+        <w:t xml:space="preserve">Testes de software: testes, técnicas </w:t>
+      </w:r>
+      <w:r>
+        <w:rPr>
+          <w:b/>
+          <w:sz w:val="28"/>
+          <w:szCs w:val="28"/>
+        </w:rPr>
+        <w:t xml:space="preserve">e </w:t>
+      </w:r>
+      <w:r>
+        <w:rPr>
+          <w:b/>
+          <w:sz w:val="28"/>
+          <w:szCs w:val="28"/>
+        </w:rPr>
+        <w:t>tipos.</w:t>
       </w:r>
     </w:p>
     <w:p>
@@ -179,63 +195,25 @@
         <w:t xml:space="preserve">Resumo: </w:t>
       </w:r>
       <w:r>
-        <w:rPr/>
-        <w:t>Elaborar um resumo do artigo explicando em poucas linhas a motivação, sobre o que desenvolveu e dar uma ideia do que se verá na conclusão;</w:t>
-      </w:r>
-    </w:p>
-    <w:p>
-      <w:pPr>
-        <w:pStyle w:val="Normal"/>
-        <w:spacing w:lineRule="auto" w:line="240" w:before="0" w:after="0"/>
-        <w:jc w:val="both"/>
-        <w:rPr/>
-      </w:pPr>
-      <w:r>
-        <w:rPr/>
-      </w:r>
-    </w:p>
-    <w:p>
-      <w:pPr>
-        <w:pStyle w:val="Normal"/>
-        <w:spacing w:lineRule="auto" w:line="240" w:before="0" w:after="0"/>
-        <w:jc w:val="both"/>
-        <w:rPr/>
-      </w:pPr>
-      <w:r>
-        <w:rPr/>
-      </w:r>
-    </w:p>
-    <w:p>
-      <w:pPr>
-        <w:pStyle w:val="Normal"/>
-        <w:spacing w:lineRule="auto" w:line="240" w:before="0" w:after="0"/>
-        <w:jc w:val="both"/>
-        <w:rPr/>
-      </w:pPr>
-      <w:r>
-        <w:rPr/>
-      </w:r>
-    </w:p>
-    <w:p>
-      <w:pPr>
-        <w:pStyle w:val="Normal"/>
-        <w:spacing w:lineRule="auto" w:line="240" w:before="0" w:after="0"/>
-        <w:jc w:val="both"/>
-        <w:rPr/>
-      </w:pPr>
-      <w:r>
-        <w:rPr/>
-      </w:r>
-    </w:p>
-    <w:p>
-      <w:pPr>
-        <w:pStyle w:val="Normal"/>
-        <w:spacing w:lineRule="auto" w:line="240" w:before="0" w:after="0"/>
-        <w:jc w:val="both"/>
-        <w:rPr/>
-      </w:pPr>
-      <w:r>
-        <w:rPr/>
+        <w:rPr>
+          <w:b w:val="false"/>
+          <w:bCs w:val="false"/>
+        </w:rPr>
+        <w:t xml:space="preserve">Um mercado cada vez mais exigente </w:t>
+      </w:r>
+      <w:r>
+        <w:rPr>
+          <w:b w:val="false"/>
+          <w:bCs w:val="false"/>
+        </w:rPr>
+        <w:t xml:space="preserve">e a alta demanda por diminuição nos custos tornaram os testes de software ainda mais importantes no cenário atual. Diferentemente dos antigos tempos onde os softwares eram entregues até mesmo sem testes os atuais tempos </w:t>
+      </w:r>
+      <w:r>
+        <w:rPr>
+          <w:b w:val="false"/>
+          <w:bCs w:val="false"/>
+        </w:rPr>
+        <w:t>demandam a entrega de um software praticamente pronto para uso, adequado as necessidades do cliente em todos os aspectos e maduro ao máximo e são os testes de software que proporcionam estas possibilidades ao desenvolvedor.</w:t>
       </w:r>
     </w:p>
     <w:p>
@@ -280,16 +258,16 @@
         <w:rPr/>
       </w:pPr>
       <w:r>
-        <w:rPr>
-          <w:rFonts w:cs="Helvetica"/>
-          <w:bCs/>
-          <w:color w:val="000000" w:themeColor="text1"/>
-        </w:rPr>
-        <w:t>Escrever aqui uma introdução ao artigo</w:t>
-      </w:r>
-      <w:r>
-        <w:rPr/>
-        <w:t>.</w:t>
+        <w:rPr/>
+        <w:t>Diante da necessidade de determinar se um produto atingiu as especificações e funciona  d</w:t>
+      </w:r>
+      <w:r>
+        <w:rPr/>
+        <w:t>a</w:t>
+      </w:r>
+      <w:r>
+        <w:rPr/>
+        <w:t xml:space="preserve"> forma a qual ele foi projetado surgiu o que chamamos de testes de software. </w:t>
       </w:r>
     </w:p>
     <w:p>
@@ -303,6 +281,7 @@
       </w:pPr>
       <w:r>
         <w:rPr/>
+        <w:t>Tais testes são amparados por diversas técnicas desenvolvidas ao longo de anos desta prática, onde diferentes tipos surgiram para preencher lacunas e se adequar a diferentes tipos de software e aplicabilidades.</w:t>
       </w:r>
     </w:p>
     <w:p>
@@ -316,6 +295,7 @@
       </w:pPr>
       <w:r>
         <w:rPr/>
+        <w:t>Durante este artigo abordaremos de forma geral os 4 tipos de teste de software.</w:t>
       </w:r>
     </w:p>
     <w:p>
@@ -334,7 +314,20 @@
     <w:p>
       <w:pPr>
         <w:pStyle w:val="Normal"/>
-        <w:widowControl w:val="false"/>
+        <w:spacing w:lineRule="auto" w:line="240" w:before="0" w:after="0"/>
+        <w:jc w:val="both"/>
+        <w:rPr/>
+      </w:pPr>
+      <w:r>
+        <w:rPr>
+          <w:b/>
+        </w:rPr>
+        <w:t>Desenvolvimento</w:t>
+      </w:r>
+    </w:p>
+    <w:p>
+      <w:pPr>
+        <w:pStyle w:val="Normal"/>
         <w:spacing w:lineRule="auto" w:line="240" w:before="0" w:after="0"/>
         <w:ind w:firstLine="567"/>
         <w:jc w:val="both"/>
@@ -342,12 +335,12 @@
       </w:pPr>
       <w:r>
         <w:rPr/>
-      </w:r>
-    </w:p>
-    <w:p>
-      <w:pPr>
-        <w:pStyle w:val="Normal"/>
-        <w:widowControl w:val="false"/>
+        <w:t xml:space="preserve"> </w:t>
+      </w:r>
+    </w:p>
+    <w:p>
+      <w:pPr>
+        <w:pStyle w:val="Normal"/>
         <w:spacing w:lineRule="auto" w:line="240" w:before="0" w:after="0"/>
         <w:ind w:firstLine="567"/>
         <w:jc w:val="both"/>
@@ -355,41 +348,7 @@
       </w:pPr>
       <w:r>
         <w:rPr/>
-      </w:r>
-    </w:p>
-    <w:p>
-      <w:pPr>
-        <w:pStyle w:val="Normal"/>
-        <w:spacing w:lineRule="auto" w:line="240" w:before="0" w:after="0"/>
-        <w:jc w:val="both"/>
-        <w:rPr/>
-      </w:pPr>
-      <w:r>
-        <w:rPr>
-          <w:b/>
-        </w:rPr>
-        <w:t>Desenvolvimento</w:t>
-      </w:r>
-    </w:p>
-    <w:p>
-      <w:pPr>
-        <w:pStyle w:val="Normal"/>
-        <w:spacing w:lineRule="auto" w:line="240" w:before="0" w:after="0"/>
-        <w:ind w:firstLine="567"/>
-        <w:jc w:val="both"/>
-        <w:rPr/>
-      </w:pPr>
-      <w:r>
-        <w:rPr/>
-        <w:t xml:space="preserve">Diante da necessidade de determinar se um produto atingiu as especificações e funciona  de forma a qual ele foi projetado surgiu o que chamamos de testes de software. Tais testes são amparados por diversas técnicas desenvolvidas ao longo de anos desta prática, onde diferentes tipos surgiram para preencher lacunas e se adequar a diferentes tipos de software e aplicabilidades. Tal prática é cada vez mais exigida no mercado tendo em vista que a qualidade do software está intimamente ligada a reputação </w:t>
-      </w:r>
-      <w:r>
-        <w:rPr/>
-        <w:t>das empresas</w:t>
-      </w:r>
-      <w:r>
-        <w:rPr/>
-        <w:t xml:space="preserve"> e a custos financeiros.</w:t>
+        <w:t>Como dito anteriormente os testes de software são cada vez mais exigidos no mercado de desenvolvimento de software a fim de diminuir os custos e zelar pela qualidade pois assim como as empresas estão preocupadas com o custo elas também estão preocupadas com sua reputação. Isso significa que a baixa confiabilidade traz não só prejuízos financeiros mas também a imagem da empresa, que fica com má fama no mercado por trazer soluções problemáticas.</w:t>
       </w:r>
     </w:p>
     <w:p>
@@ -821,107 +780,150 @@
           <w:b w:val="false"/>
           <w:bCs w:val="false"/>
         </w:rPr>
-        <w:t xml:space="preserve">Tais testes submetem o software a diferentes ambientes (hardware, software, SO) a fim de </w:t>
-      </w:r>
-      <w:r>
-        <w:rPr>
+        <w:t>Tais testes submetem o software a diferentes ambientes (hardware, software, SO) a fim de verificar se os mesmos seguem sendo executados dentro de suas respectivas especificações. Note que faz parte dos requisitos de software, portanto, de suas especificações, que o software seja executado em ambiente X ou Y e é bastante desafiador fazer com que, por exemplo, uma aplicação WEB rode bem com qualquer navegador.</w:t>
+      </w:r>
+    </w:p>
+    <w:p>
+      <w:pPr>
+        <w:pStyle w:val="Normal"/>
+        <w:spacing w:lineRule="auto" w:line="240" w:before="0" w:after="0"/>
+        <w:jc w:val="both"/>
+        <w:rPr>
+          <w:b w:val="false"/>
           <w:b w:val="false"/>
           <w:bCs w:val="false"/>
         </w:rPr>
-        <w:t>verificar</w:t>
-      </w:r>
+      </w:pPr>
+      <w:r>
+        <w:rPr/>
+      </w:r>
+    </w:p>
+    <w:p>
+      <w:pPr>
+        <w:pStyle w:val="Normal"/>
+        <w:spacing w:lineRule="auto" w:line="240" w:before="0" w:after="0"/>
+        <w:jc w:val="both"/>
+        <w:rPr/>
+      </w:pPr>
       <w:r>
         <w:rPr>
           <w:b w:val="false"/>
           <w:bCs w:val="false"/>
         </w:rPr>
-        <w:t xml:space="preserve"> se os mesmos seguem sendo executados dentro de suas respectivas especificações. </w:t>
-      </w:r>
-      <w:r>
-        <w:rPr>
+        <w:t>Temos atualmente diversos navegadores para diferentes SO’s e que lidam com o código das aplicações das mais diversas formas. Nem sempre será possível fazer com que a aplicação rode de forma satisfatória em todos os ambientes mesmo que isso faça parte das especificações portanto é durante os testes de portabilidade que se avalia estas questões de adaptabilidade e se para alguma plataforma será necessário criar um software dedicado ou encontrar outra solução que faça o que é pedido.</w:t>
+      </w:r>
+    </w:p>
+    <w:p>
+      <w:pPr>
+        <w:pStyle w:val="Normal"/>
+        <w:spacing w:lineRule="auto" w:line="240" w:before="0" w:after="0"/>
+        <w:jc w:val="both"/>
+        <w:rPr>
+          <w:b w:val="false"/>
           <w:b w:val="false"/>
           <w:bCs w:val="false"/>
         </w:rPr>
-        <w:t xml:space="preserve">Note que faz parte dos requisitos de software, portanto, de suas especificações, que o software seja executado em ambiente X ou Y e é bastante desafiador fazer com que, </w:t>
-      </w:r>
+      </w:pPr>
       <w:r>
         <w:rPr>
           <w:b w:val="false"/>
           <w:bCs w:val="false"/>
         </w:rPr>
-        <w:t>por exemplo,</w:t>
-      </w:r>
+      </w:r>
+    </w:p>
+    <w:p>
+      <w:pPr>
+        <w:pStyle w:val="Normal"/>
+        <w:spacing w:lineRule="auto" w:line="240" w:before="0" w:after="0"/>
+        <w:jc w:val="both"/>
+        <w:rPr/>
+      </w:pPr>
       <w:r>
         <w:rPr>
           <w:b w:val="false"/>
           <w:bCs w:val="false"/>
         </w:rPr>
-        <w:t xml:space="preserve"> uma aplicação WEB rode bem com qualquer navegador.</w:t>
-      </w:r>
-    </w:p>
-    <w:p>
-      <w:pPr>
-        <w:pStyle w:val="Normal"/>
-        <w:spacing w:lineRule="auto" w:line="240" w:before="0" w:after="0"/>
-        <w:jc w:val="both"/>
-        <w:rPr/>
-      </w:pPr>
-      <w:r>
-        <w:rPr>
+        <w:t>Diferente dos outros tipos de teste os testes de portabilidade não dependem de grandes planejamentos ou tem grande complexidade. Normalmente os testes de portabilidade são testados em um só computador usando de vários outros ambientes simulados em máquinas virtuais .</w:t>
+      </w:r>
+    </w:p>
+    <w:p>
+      <w:pPr>
+        <w:pStyle w:val="Normal"/>
+        <w:spacing w:lineRule="auto" w:line="240" w:before="0" w:after="0"/>
+        <w:jc w:val="both"/>
+        <w:rPr>
+          <w:b w:val="false"/>
           <w:b w:val="false"/>
           <w:bCs w:val="false"/>
         </w:rPr>
-        <w:t xml:space="preserve">Temos atualmente </w:t>
-      </w:r>
+      </w:pPr>
       <w:r>
         <w:rPr>
           <w:b w:val="false"/>
           <w:bCs w:val="false"/>
         </w:rPr>
-        <w:t>diversos</w:t>
-      </w:r>
+      </w:r>
+    </w:p>
+    <w:p>
+      <w:pPr>
+        <w:pStyle w:val="Normal"/>
+        <w:spacing w:lineRule="auto" w:line="240" w:before="0" w:after="0"/>
+        <w:jc w:val="both"/>
+        <w:rPr/>
+      </w:pPr>
       <w:r>
         <w:rPr>
           <w:b w:val="false"/>
           <w:bCs w:val="false"/>
         </w:rPr>
-        <w:t xml:space="preserve"> navegadores para diferentes SO’s e que lidam com o </w:t>
-      </w:r>
-      <w:r>
-        <w:rPr>
+        <w:t xml:space="preserve">As vantagens deste tipo de teste são como dito anteriormente, a baixa complexidade, a capacidade de definir para quais ambientes o software será direcionado e está funcionando como deveria e para quais destes deverá ser procurado soluções alternativas. São durante os testes de portabilidade que são então definidos os requisitos mínimos e recomendados de sistema, hardware e ambiente para que  o software funcione perfeitamente. </w:t>
+      </w:r>
+    </w:p>
+    <w:p>
+      <w:pPr>
+        <w:pStyle w:val="Normal"/>
+        <w:spacing w:lineRule="auto" w:line="240" w:before="0" w:after="0"/>
+        <w:jc w:val="both"/>
+        <w:rPr>
+          <w:b w:val="false"/>
           <w:b w:val="false"/>
           <w:bCs w:val="false"/>
         </w:rPr>
-        <w:t>código</w:t>
-      </w:r>
+      </w:pPr>
       <w:r>
         <w:rPr>
           <w:b w:val="false"/>
           <w:bCs w:val="false"/>
         </w:rPr>
-        <w:t xml:space="preserve"> das aplicações das mais diversas formas. </w:t>
+      </w:r>
+    </w:p>
+    <w:p>
+      <w:pPr>
+        <w:pStyle w:val="Normal"/>
+        <w:spacing w:lineRule="auto" w:line="240" w:before="0" w:after="0"/>
+        <w:jc w:val="both"/>
+        <w:rPr/>
+      </w:pPr>
+      <w:r>
+        <w:rPr>
+          <w:b/>
+          <w:bCs/>
+        </w:rPr>
+        <w:t xml:space="preserve">Testes de acessibilidade: </w:t>
       </w:r>
       <w:r>
         <w:rPr>
           <w:b w:val="false"/>
           <w:bCs w:val="false"/>
         </w:rPr>
-        <w:t>Nem sempre será possível fazer com que a aplicação rode de forma satisfatória em todos os ambientes mesmo que isso faça parte das especificações portanto é durante os testes de portabilidade que se avalia estas questões de adaptabilidade e se para alguma plataforma será necessário criar um software dedicado ou encontrar outra solução que faça o que é pedido.</w:t>
-      </w:r>
-    </w:p>
-    <w:p>
-      <w:pPr>
-        <w:pStyle w:val="Normal"/>
-        <w:spacing w:lineRule="auto" w:line="240" w:before="0" w:after="0"/>
-        <w:jc w:val="both"/>
-        <w:rPr>
-          <w:b w:val="false"/>
+        <w:t xml:space="preserve">Tais testes visam, como o nome da diz, que o software possa ser usado por qualquer usuário mesmo aqueles que tiverem deficiência. </w:t>
+      </w:r>
+      <w:r>
+        <w:rPr>
           <w:b w:val="false"/>
           <w:bCs w:val="false"/>
         </w:rPr>
-      </w:pPr>
-      <w:r>
-        <w:rPr/>
+        <w:t xml:space="preserve">Faz parte dos requisitos de software que o mesmo possua ou não acessibilidade sendo esta uma característica cada vez mais pedida e em alguns casos já obrigatória. </w:t>
       </w:r>
     </w:p>
     <w:p>
@@ -936,270 +938,37 @@
           <w:b w:val="false"/>
           <w:bCs w:val="false"/>
         </w:rPr>
-        <w:t>D</w:t>
-      </w:r>
-      <w:r>
-        <w:rPr>
+        <w:t>O teste de acessibilidade avalia uma série de pontos importantes a fim de garantir que pessoas com deficiência tenham condições de operar o software de forma satisfatória. Temos os exemplos de letras grandes, ferramenta de lupa ou áudio descrição, uso do software através do teclado e etc.</w:t>
+      </w:r>
+    </w:p>
+    <w:p>
+      <w:pPr>
+        <w:pStyle w:val="Normal"/>
+        <w:spacing w:lineRule="auto" w:line="240" w:before="0" w:after="0"/>
+        <w:jc w:val="both"/>
+        <w:rPr>
+          <w:b w:val="false"/>
           <w:b w:val="false"/>
           <w:bCs w:val="false"/>
         </w:rPr>
-        <w:t>iferente dos outros tipos de teste os testes de portabilidade não dependem de grandes planejamentos ou tem grande complexidade. Normalmente os testes de portabilidade são testados em um só computador usando de vários outros ambientes simulados em máquinas virtuais .</w:t>
-      </w:r>
-    </w:p>
-    <w:p>
-      <w:pPr>
-        <w:pStyle w:val="Normal"/>
-        <w:spacing w:lineRule="auto" w:line="240" w:before="0" w:after="0"/>
-        <w:jc w:val="both"/>
-        <w:rPr>
-          <w:b w:val="false"/>
+      </w:pPr>
+      <w:r>
+        <w:rPr/>
+      </w:r>
+    </w:p>
+    <w:p>
+      <w:pPr>
+        <w:pStyle w:val="Normal"/>
+        <w:spacing w:lineRule="auto" w:line="240" w:before="0" w:after="0"/>
+        <w:jc w:val="both"/>
+        <w:rPr/>
+      </w:pPr>
+      <w:r>
+        <w:rPr>
           <w:b w:val="false"/>
           <w:bCs w:val="false"/>
         </w:rPr>
-      </w:pPr>
-      <w:r>
-        <w:rPr/>
-      </w:r>
-    </w:p>
-    <w:p>
-      <w:pPr>
-        <w:pStyle w:val="Normal"/>
-        <w:spacing w:lineRule="auto" w:line="240" w:before="0" w:after="0"/>
-        <w:jc w:val="both"/>
-        <w:rPr/>
-      </w:pPr>
-      <w:r>
-        <w:rPr>
-          <w:b w:val="false"/>
-          <w:bCs w:val="false"/>
-        </w:rPr>
-        <w:t xml:space="preserve">As vantagens deste tipo de teste são </w:t>
-      </w:r>
-      <w:r>
-        <w:rPr>
-          <w:b w:val="false"/>
-          <w:bCs w:val="false"/>
-        </w:rPr>
-        <w:t xml:space="preserve">como dito anteriormente, </w:t>
-      </w:r>
-      <w:r>
-        <w:rPr>
-          <w:b w:val="false"/>
-          <w:bCs w:val="false"/>
-        </w:rPr>
-        <w:t>a baixa complexidade,</w:t>
-      </w:r>
-      <w:r>
-        <w:rPr>
-          <w:b w:val="false"/>
-          <w:bCs w:val="false"/>
-        </w:rPr>
-        <w:t xml:space="preserve"> a capacidade de defini</w:t>
-      </w:r>
-      <w:r>
-        <w:rPr>
-          <w:b w:val="false"/>
-          <w:bCs w:val="false"/>
-        </w:rPr>
-        <w:t>r</w:t>
-      </w:r>
-      <w:r>
-        <w:rPr>
-          <w:b w:val="false"/>
-          <w:bCs w:val="false"/>
-        </w:rPr>
-        <w:t xml:space="preserve"> para quais ambientes o software </w:t>
-      </w:r>
-      <w:r>
-        <w:rPr>
-          <w:b w:val="false"/>
-          <w:bCs w:val="false"/>
-        </w:rPr>
-        <w:t>será direcionado e está</w:t>
-      </w:r>
-      <w:r>
-        <w:rPr>
-          <w:b w:val="false"/>
-          <w:bCs w:val="false"/>
-        </w:rPr>
-        <w:t xml:space="preserve"> funcionando como deveria e para quais destes deverá ser procurad</w:t>
-      </w:r>
-      <w:r>
-        <w:rPr>
-          <w:b w:val="false"/>
-          <w:bCs w:val="false"/>
-        </w:rPr>
-        <w:t>o</w:t>
-      </w:r>
-      <w:r>
-        <w:rPr>
-          <w:b w:val="false"/>
-          <w:bCs w:val="false"/>
-        </w:rPr>
-        <w:t xml:space="preserve"> soluções alternativas. São durante os testes de portabilidade que são então definidos os requisitos </w:t>
-      </w:r>
-      <w:r>
-        <w:rPr>
-          <w:b w:val="false"/>
-          <w:bCs w:val="false"/>
-        </w:rPr>
-        <w:t>mínimos</w:t>
-      </w:r>
-      <w:r>
-        <w:rPr>
-          <w:b w:val="false"/>
-          <w:bCs w:val="false"/>
-        </w:rPr>
-        <w:t xml:space="preserve"> e recomendados de sistema, hardware e ambiente para que  o software funcione perfeitamente. </w:t>
-      </w:r>
-    </w:p>
-    <w:p>
-      <w:pPr>
-        <w:pStyle w:val="Normal"/>
-        <w:spacing w:lineRule="auto" w:line="240" w:before="0" w:after="0"/>
-        <w:jc w:val="both"/>
-        <w:rPr>
-          <w:b w:val="false"/>
-          <w:b w:val="false"/>
-          <w:bCs w:val="false"/>
-        </w:rPr>
-      </w:pPr>
-      <w:r>
-        <w:rPr/>
-      </w:r>
-    </w:p>
-    <w:p>
-      <w:pPr>
-        <w:pStyle w:val="Normal"/>
-        <w:spacing w:lineRule="auto" w:line="240" w:before="0" w:after="0"/>
-        <w:jc w:val="both"/>
-        <w:rPr>
-          <w:b/>
-          <w:b/>
-          <w:bCs/>
-        </w:rPr>
-      </w:pPr>
-      <w:r>
-        <w:rPr>
-          <w:b/>
-          <w:bCs/>
-        </w:rPr>
-        <w:t>T</w:t>
-      </w:r>
-      <w:r>
-        <w:rPr>
-          <w:b/>
-          <w:bCs/>
-        </w:rPr>
-        <w:t>estes de acessibilidade:</w:t>
-      </w:r>
-    </w:p>
-    <w:p>
-      <w:pPr>
-        <w:pStyle w:val="Normal"/>
-        <w:spacing w:lineRule="auto" w:line="240" w:before="0" w:after="0"/>
-        <w:jc w:val="both"/>
-        <w:rPr>
-          <w:b w:val="false"/>
-          <w:b w:val="false"/>
-          <w:bCs w:val="false"/>
-        </w:rPr>
-      </w:pPr>
-      <w:r>
-        <w:rPr/>
-      </w:r>
-    </w:p>
-    <w:p>
-      <w:pPr>
-        <w:pStyle w:val="Normal"/>
-        <w:spacing w:lineRule="auto" w:line="240" w:before="0" w:after="0"/>
-        <w:jc w:val="both"/>
-        <w:rPr>
-          <w:b w:val="false"/>
-          <w:b w:val="false"/>
-          <w:bCs w:val="false"/>
-        </w:rPr>
-      </w:pPr>
-      <w:r>
-        <w:rPr/>
-      </w:r>
-    </w:p>
-    <w:p>
-      <w:pPr>
-        <w:pStyle w:val="Normal"/>
-        <w:spacing w:lineRule="auto" w:line="240" w:before="0" w:after="0"/>
-        <w:jc w:val="both"/>
-        <w:rPr>
-          <w:b w:val="false"/>
-          <w:b w:val="false"/>
-          <w:bCs w:val="false"/>
-        </w:rPr>
-      </w:pPr>
-      <w:r>
-        <w:rPr/>
-      </w:r>
-    </w:p>
-    <w:p>
-      <w:pPr>
-        <w:pStyle w:val="Normal"/>
-        <w:numPr>
-          <w:ilvl w:val="0"/>
-          <w:numId w:val="0"/>
-        </w:numPr>
-        <w:spacing w:lineRule="auto" w:line="240" w:before="0" w:after="0"/>
-        <w:ind w:left="720" w:hanging="0"/>
-        <w:jc w:val="both"/>
-        <w:rPr>
-          <w:b w:val="false"/>
-          <w:b w:val="false"/>
-          <w:bCs w:val="false"/>
-        </w:rPr>
-      </w:pPr>
-      <w:r>
-        <w:rPr>
-          <w:b w:val="false"/>
-          <w:bCs w:val="false"/>
-        </w:rPr>
-      </w:r>
-    </w:p>
-    <w:p>
-      <w:pPr>
-        <w:pStyle w:val="Normal"/>
-        <w:spacing w:lineRule="auto" w:line="240" w:before="0" w:after="0"/>
-        <w:jc w:val="both"/>
-        <w:rPr>
-          <w:b/>
-          <w:b/>
-          <w:bCs/>
-        </w:rPr>
-      </w:pPr>
-      <w:r>
-        <w:rPr>
-          <w:b/>
-          <w:bCs/>
-        </w:rPr>
-      </w:r>
-    </w:p>
-    <w:p>
-      <w:pPr>
-        <w:pStyle w:val="Normal"/>
-        <w:spacing w:lineRule="auto" w:line="240" w:before="0" w:after="0"/>
-        <w:jc w:val="both"/>
-        <w:rPr/>
-      </w:pPr>
-      <w:r>
-        <w:rPr/>
-      </w:r>
-    </w:p>
-    <w:p>
-      <w:pPr>
-        <w:pStyle w:val="Normal"/>
-        <w:spacing w:lineRule="auto" w:line="240" w:before="0" w:after="0"/>
-        <w:jc w:val="both"/>
-        <w:rPr/>
-      </w:pPr>
-      <w:r>
-        <w:rPr/>
+        <w:t>As vantagens são aumentar e incluir o publico deficiente como operadores do software que e garante que todas as pessoas que quiserem operá-lo serão capazes.</w:t>
       </w:r>
     </w:p>
     <w:p>
@@ -1218,248 +987,65 @@
       <w:pPr>
         <w:pStyle w:val="Normal"/>
         <w:spacing w:lineRule="auto" w:line="240" w:before="0" w:after="0"/>
+        <w:jc w:val="both"/>
+        <w:rPr>
+          <w:b/>
+          <w:b/>
+        </w:rPr>
+      </w:pPr>
+      <w:r>
+        <w:rPr>
+          <w:b/>
+        </w:rPr>
+        <w:t>Conclusão</w:t>
+      </w:r>
+    </w:p>
+    <w:p>
+      <w:pPr>
+        <w:pStyle w:val="Normal"/>
+        <w:widowControl w:val="false"/>
+        <w:spacing w:lineRule="auto" w:line="240" w:before="0" w:after="0"/>
         <w:ind w:firstLine="567"/>
         <w:jc w:val="both"/>
         <w:rPr/>
       </w:pPr>
       <w:r>
         <w:rPr/>
-      </w:r>
-    </w:p>
-    <w:p>
-      <w:pPr>
-        <w:pStyle w:val="Normal"/>
-        <w:spacing w:lineRule="auto" w:line="240" w:before="0" w:after="0"/>
-        <w:ind w:firstLine="567"/>
-        <w:jc w:val="both"/>
-        <w:rPr/>
-      </w:pPr>
-      <w:r>
-        <w:rPr/>
-      </w:r>
-    </w:p>
-    <w:p>
-      <w:pPr>
-        <w:pStyle w:val="Normal"/>
-        <w:spacing w:lineRule="auto" w:line="240" w:before="0" w:after="0"/>
-        <w:ind w:firstLine="567"/>
-        <w:jc w:val="both"/>
-        <w:rPr/>
-      </w:pPr>
-      <w:r>
-        <w:rPr/>
-      </w:r>
-    </w:p>
-    <w:p>
-      <w:pPr>
-        <w:pStyle w:val="Normal"/>
-        <w:spacing w:lineRule="auto" w:line="240" w:before="0" w:after="0"/>
-        <w:ind w:firstLine="567"/>
-        <w:jc w:val="both"/>
-        <w:rPr/>
-      </w:pPr>
-      <w:r>
-        <w:rPr/>
-      </w:r>
-    </w:p>
-    <w:p>
-      <w:pPr>
-        <w:pStyle w:val="Normal"/>
-        <w:spacing w:lineRule="auto" w:line="240" w:before="0" w:after="0"/>
-        <w:ind w:firstLine="567"/>
-        <w:jc w:val="both"/>
-        <w:rPr/>
-      </w:pPr>
-      <w:r>
-        <w:rPr/>
-      </w:r>
-    </w:p>
-    <w:p>
-      <w:pPr>
-        <w:pStyle w:val="Normal"/>
-        <w:spacing w:lineRule="auto" w:line="240" w:before="0" w:after="0"/>
-        <w:ind w:firstLine="567"/>
-        <w:jc w:val="both"/>
-        <w:rPr/>
-      </w:pPr>
-      <w:r>
-        <w:rPr/>
-      </w:r>
-    </w:p>
-    <w:p>
-      <w:pPr>
-        <w:pStyle w:val="Normal"/>
-        <w:spacing w:lineRule="auto" w:line="240" w:before="0" w:after="0"/>
-        <w:ind w:firstLine="567"/>
-        <w:jc w:val="both"/>
-        <w:rPr/>
-      </w:pPr>
-      <w:r>
-        <w:rPr/>
-      </w:r>
-    </w:p>
-    <w:p>
-      <w:pPr>
-        <w:pStyle w:val="Normal"/>
-        <w:spacing w:lineRule="auto" w:line="240" w:before="0" w:after="0"/>
-        <w:ind w:firstLine="567"/>
-        <w:jc w:val="both"/>
-        <w:rPr/>
-      </w:pPr>
-      <w:r>
-        <w:rPr/>
-      </w:r>
-    </w:p>
-    <w:p>
-      <w:pPr>
-        <w:pStyle w:val="Normal"/>
-        <w:spacing w:lineRule="auto" w:line="240" w:before="0" w:after="0"/>
-        <w:ind w:firstLine="567"/>
-        <w:jc w:val="both"/>
-        <w:rPr/>
-      </w:pPr>
-      <w:r>
-        <w:rPr/>
-      </w:r>
-    </w:p>
-    <w:p>
-      <w:pPr>
-        <w:pStyle w:val="Normal"/>
-        <w:spacing w:lineRule="auto" w:line="240" w:before="0" w:after="0"/>
-        <w:ind w:firstLine="567"/>
-        <w:jc w:val="both"/>
-        <w:rPr/>
-      </w:pPr>
-      <w:r>
-        <w:rPr/>
-      </w:r>
-    </w:p>
-    <w:p>
-      <w:pPr>
-        <w:pStyle w:val="Normal"/>
-        <w:spacing w:lineRule="auto" w:line="240" w:before="0" w:after="0"/>
-        <w:ind w:firstLine="567"/>
-        <w:jc w:val="both"/>
-        <w:rPr/>
-      </w:pPr>
-      <w:r>
-        <w:rPr/>
-      </w:r>
-    </w:p>
-    <w:p>
-      <w:pPr>
-        <w:pStyle w:val="Normal"/>
-        <w:spacing w:lineRule="auto" w:line="240" w:before="0" w:after="0"/>
-        <w:ind w:firstLine="567"/>
-        <w:jc w:val="both"/>
-        <w:rPr/>
-      </w:pPr>
-      <w:r>
-        <w:rPr/>
-      </w:r>
-    </w:p>
-    <w:p>
-      <w:pPr>
-        <w:pStyle w:val="Normal"/>
-        <w:spacing w:lineRule="auto" w:line="240" w:before="0" w:after="0"/>
-        <w:ind w:firstLine="567"/>
-        <w:jc w:val="both"/>
-        <w:rPr/>
-      </w:pPr>
-      <w:r>
-        <w:rPr/>
-      </w:r>
-    </w:p>
-    <w:p>
-      <w:pPr>
-        <w:pStyle w:val="Normal"/>
-        <w:spacing w:lineRule="auto" w:line="240" w:before="0" w:after="0"/>
-        <w:jc w:val="both"/>
-        <w:rPr>
-          <w:b/>
-          <w:b/>
-        </w:rPr>
-      </w:pPr>
-      <w:r>
-        <w:rPr>
-          <w:b/>
-        </w:rPr>
-        <w:t>Conclusão</w:t>
-      </w:r>
-    </w:p>
-    <w:p>
-      <w:pPr>
-        <w:pStyle w:val="Normal"/>
-        <w:widowControl w:val="false"/>
-        <w:spacing w:lineRule="auto" w:line="240" w:before="0" w:after="0"/>
-        <w:ind w:firstLine="567"/>
-        <w:jc w:val="both"/>
-        <w:rPr>
-          <w:rFonts w:cs="Helvetica Neue"/>
-          <w:bCs/>
-          <w:color w:val="262626"/>
-        </w:rPr>
-      </w:pPr>
-      <w:r>
-        <w:rPr/>
-        <w:t>Nessa sessão que também pode ser chamada de “Considerações Finais” deve se fazer o encerramento do artigo explicando os resultados e colocando as conclusões ao que o autor chegou e explicando o motivo. Se foi efetuada uma pesquisa e será abordado aqui o seu resultado essa pesquisa deve ser embasada em algum método de pesquisa conhecido e de referência e deve ter sido explicado antes de que pesquisa se trata.</w:t>
-      </w:r>
-    </w:p>
-    <w:p>
-      <w:pPr>
-        <w:pStyle w:val="Normal"/>
-        <w:spacing w:lineRule="auto" w:line="240" w:before="0" w:after="0"/>
-        <w:jc w:val="both"/>
-        <w:rPr>
-          <w:b/>
-          <w:b/>
-        </w:rPr>
-      </w:pPr>
-      <w:r>
-        <w:rPr>
-          <w:b/>
-        </w:rPr>
-      </w:r>
-    </w:p>
-    <w:p>
-      <w:pPr>
-        <w:pStyle w:val="Normal"/>
-        <w:spacing w:lineRule="auto" w:line="240" w:before="0" w:after="0"/>
-        <w:jc w:val="both"/>
-        <w:rPr>
-          <w:b/>
-          <w:b/>
-        </w:rPr>
+        <w:t xml:space="preserve">Os testes de usabilidade, confiabilidade, portabilidade e acessibilidade são extremamente importantes </w:t>
+      </w:r>
+      <w:r>
+        <w:rPr/>
+        <w:t>quando inclusas ao processo de teste de software pois garantem a qualidade de software do início ao fim, de seu desenvolvimento a sua entrega ao cliente final.</w:t>
+      </w:r>
+    </w:p>
+    <w:p>
+      <w:pPr>
+        <w:pStyle w:val="Normal"/>
+        <w:spacing w:lineRule="auto" w:line="240" w:before="0" w:after="0"/>
+        <w:jc w:val="both"/>
+        <w:rPr>
+          <w:b/>
+          <w:b/>
+        </w:rPr>
+      </w:pPr>
+      <w:r>
+        <w:rPr>
+          <w:b/>
+        </w:rPr>
+      </w:r>
+    </w:p>
+    <w:p>
+      <w:pPr>
+        <w:pStyle w:val="Normal"/>
+        <w:spacing w:lineRule="auto" w:line="240" w:before="0" w:after="0"/>
+        <w:jc w:val="both"/>
+        <w:rPr/>
       </w:pPr>
       <w:r>
         <w:rPr>
           <w:b/>
         </w:rPr>
         <w:t>Referências</w:t>
-      </w:r>
-    </w:p>
-    <w:p>
-      <w:pPr>
-        <w:pStyle w:val="Normal"/>
-        <w:spacing w:lineRule="auto" w:line="240" w:before="0" w:after="0"/>
-        <w:jc w:val="both"/>
-        <w:rPr/>
-      </w:pPr>
-      <w:r>
-        <w:rPr/>
-      </w:r>
-    </w:p>
-    <w:p>
-      <w:pPr>
-        <w:pStyle w:val="Normal"/>
-        <w:widowControl w:val="false"/>
-        <w:spacing w:lineRule="auto" w:line="240" w:before="0" w:after="0"/>
-        <w:jc w:val="both"/>
-        <w:rPr/>
-      </w:pPr>
-      <w:r>
-        <w:rPr/>
-        <w:t>ELIZA, RENATA, Introdução aos diferentes tipos de teste. Disponível em:</w:t>
       </w:r>
     </w:p>
     <w:p>
@@ -1468,13 +1054,27 @@
         <w:widowControl w:val="false"/>
         <w:spacing w:lineRule="auto" w:line="240" w:before="0" w:after="0"/>
         <w:jc w:val="both"/>
-        <w:rPr/>
-      </w:pPr>
-      <w:r>
         <w:rPr>
           <w:lang w:val="pt-BR"/>
         </w:rPr>
-        <w:t>&lt;https://www.devmedia.com.br/introducao-aos-diferentes-tipos-de-teste/29799&gt;. Acesso em: 12 set. 2021.</w:t>
+      </w:pPr>
+      <w:r>
+        <w:rPr>
+          <w:lang w:val="pt-BR"/>
+        </w:rPr>
+      </w:r>
+    </w:p>
+    <w:p>
+      <w:pPr>
+        <w:pStyle w:val="Normal"/>
+        <w:widowControl w:val="false"/>
+        <w:spacing w:lineRule="auto" w:line="240" w:before="0" w:after="0"/>
+        <w:jc w:val="both"/>
+        <w:rPr/>
+      </w:pPr>
+      <w:r>
+        <w:rPr/>
+        <w:t>NETO, ARILO CLÁUDIO, Engenharia de Software Magazine: Introdução a Teste de software. Disponível em:</w:t>
       </w:r>
     </w:p>
     <w:p>
@@ -1483,27 +1083,13 @@
         <w:widowControl w:val="false"/>
         <w:spacing w:lineRule="auto" w:line="240" w:before="0" w:after="0"/>
         <w:jc w:val="both"/>
+        <w:rPr/>
+      </w:pPr>
+      <w:r>
         <w:rPr>
           <w:lang w:val="pt-BR"/>
         </w:rPr>
-      </w:pPr>
-      <w:r>
-        <w:rPr>
-          <w:lang w:val="pt-BR"/>
-        </w:rPr>
-      </w:r>
-    </w:p>
-    <w:p>
-      <w:pPr>
-        <w:pStyle w:val="Normal"/>
-        <w:widowControl w:val="false"/>
-        <w:spacing w:lineRule="auto" w:line="240" w:before="0" w:after="0"/>
-        <w:jc w:val="both"/>
-        <w:rPr/>
-      </w:pPr>
-      <w:r>
-        <w:rPr/>
-        <w:t>NETO, ARILO CLÁUDIO, Engenharia de Software Magazine: Introdução a Teste de software. Disponível em:</w:t>
+        <w:t xml:space="preserve">&lt;http://www.garcia.pro.br/EngenhariadeSW/artigos%20engsw/teste/teste%20de%20software%20-%20artigo%201%20-%20rev1%20-%20introducao%20a%20teste%20de%20sw.pdf&gt;. </w:t>
       </w:r>
     </w:p>
     <w:p>
@@ -1518,7 +1104,7 @@
         <w:rPr>
           <w:lang w:val="pt-BR"/>
         </w:rPr>
-        <w:t xml:space="preserve">&lt;http://www.garcia.pro.br/EngenhariadeSW/artigos%20engsw/teste/teste%20de%20software%20-%20artigo%201%20-%20rev1%20-%20introducao%20a%20teste%20de%20sw.pdf&gt;. </w:t>
+        <w:t>Acesso em: 12 set. 2021.</w:t>
       </w:r>
     </w:p>
     <w:p>
@@ -1527,13 +1113,27 @@
         <w:widowControl w:val="false"/>
         <w:spacing w:lineRule="auto" w:line="240" w:before="0" w:after="0"/>
         <w:jc w:val="both"/>
-        <w:rPr/>
-      </w:pPr>
-      <w:r>
         <w:rPr>
           <w:lang w:val="pt-BR"/>
         </w:rPr>
-        <w:t>Acesso em: 12 set. 2021.</w:t>
+      </w:pPr>
+      <w:r>
+        <w:rPr>
+          <w:lang w:val="pt-BR"/>
+        </w:rPr>
+      </w:r>
+    </w:p>
+    <w:p>
+      <w:pPr>
+        <w:pStyle w:val="Normal"/>
+        <w:widowControl w:val="false"/>
+        <w:spacing w:lineRule="auto" w:line="240" w:before="0" w:after="0"/>
+        <w:jc w:val="both"/>
+        <w:rPr/>
+      </w:pPr>
+      <w:r>
+        <w:rPr/>
+        <w:t>ELIZA, RENATA, Introdução aos diferentes tipos de teste. Disponível em:</w:t>
       </w:r>
     </w:p>
     <w:p>
@@ -1542,27 +1142,13 @@
         <w:widowControl w:val="false"/>
         <w:spacing w:lineRule="auto" w:line="240" w:before="0" w:after="0"/>
         <w:jc w:val="both"/>
+        <w:rPr/>
+      </w:pPr>
+      <w:r>
         <w:rPr>
           <w:lang w:val="pt-BR"/>
         </w:rPr>
-      </w:pPr>
-      <w:r>
-        <w:rPr>
-          <w:lang w:val="pt-BR"/>
-        </w:rPr>
-      </w:r>
-    </w:p>
-    <w:p>
-      <w:pPr>
-        <w:pStyle w:val="Normal"/>
-        <w:widowControl w:val="false"/>
-        <w:spacing w:lineRule="auto" w:line="240" w:before="0" w:after="0"/>
-        <w:jc w:val="both"/>
-        <w:rPr/>
-      </w:pPr>
-      <w:r>
-        <w:rPr/>
-        <w:t>ELIZA, RENATA, Introdução aos diferentes tipos de teste. Disponível em:</w:t>
+        <w:t>&lt;https://www.devmedia.com.br/introducao-aos-diferentes-tipos-de-teste/29799&gt;. Acesso em: 12 set. 2021.</w:t>
       </w:r>
     </w:p>
     <w:p>
@@ -1571,89 +1157,14 @@
         <w:widowControl w:val="false"/>
         <w:spacing w:lineRule="auto" w:line="240" w:before="0" w:after="0"/>
         <w:jc w:val="both"/>
-        <w:rPr/>
-      </w:pPr>
-      <w:r>
         <w:rPr>
           <w:lang w:val="pt-BR"/>
         </w:rPr>
-        <w:t>&lt;https://www.devmedia.com.br/introducao-aos-diferentes-tipos-de-teste/29799&gt;. Acesso em: 12 set. 2021.</w:t>
-      </w:r>
-    </w:p>
-    <w:p>
-      <w:pPr>
-        <w:pStyle w:val="Pipcarefs"/>
-        <w:widowControl w:val="false"/>
-        <w:spacing w:lineRule="auto" w:line="240" w:before="0" w:after="0"/>
-        <w:jc w:val="both"/>
+      </w:pPr>
+      <w:r>
         <w:rPr>
           <w:lang w:val="pt-BR"/>
         </w:rPr>
-      </w:pPr>
-      <w:r>
-        <w:rPr>
-          <w:lang w:val="pt-BR"/>
-        </w:rPr>
-      </w:r>
-    </w:p>
-    <w:p>
-      <w:pPr>
-        <w:pStyle w:val="Pipcarefs"/>
-        <w:widowControl w:val="false"/>
-        <w:spacing w:lineRule="auto" w:line="240" w:before="0" w:after="0"/>
-        <w:jc w:val="both"/>
-        <w:rPr/>
-      </w:pPr>
-      <w:r>
-        <w:rPr>
-          <w:lang w:val="pt-BR"/>
-        </w:rPr>
-        <w:t>Silva, O. J., Borges, C. A. Salviano, C. F., Crespo, A. N., Roullier, A. C.; Aplicação da</w:t>
-      </w:r>
-    </w:p>
-    <w:p>
-      <w:pPr>
-        <w:pStyle w:val="Pipcarefs"/>
-        <w:widowControl w:val="false"/>
-        <w:spacing w:lineRule="auto" w:line="240" w:before="0" w:after="0"/>
-        <w:jc w:val="both"/>
-        <w:rPr/>
-      </w:pPr>
-      <w:r>
-        <w:rPr>
-          <w:lang w:val="pt-BR"/>
-        </w:rPr>
-        <w:t>ISO/IEC TR 15504 na Melhoria do Processo de Desenvolvimento de Software de uma</w:t>
-      </w:r>
-    </w:p>
-    <w:p>
-      <w:pPr>
-        <w:pStyle w:val="Pipcarefs"/>
-        <w:widowControl w:val="false"/>
-        <w:spacing w:lineRule="auto" w:line="240" w:before="0" w:after="0"/>
-        <w:jc w:val="both"/>
-        <w:rPr/>
-      </w:pPr>
-      <w:r>
-        <w:rPr>
-          <w:lang w:val="pt-BR"/>
-        </w:rPr>
-        <w:t>Pequena Empresa; Anais do Simpros 2003: Simpósio Internacional de Melhoria de Processo</w:t>
-      </w:r>
-    </w:p>
-    <w:p>
-      <w:pPr>
-        <w:pStyle w:val="Pipcarefs"/>
-        <w:widowControl w:val="false"/>
-        <w:spacing w:lineRule="auto" w:line="240" w:before="0" w:after="0"/>
-        <w:jc w:val="both"/>
-        <w:rPr/>
-      </w:pPr>
-      <w:r>
-        <w:rPr>
-          <w:lang w:val="pt-BR"/>
-        </w:rPr>
-        <w:t>de Software, Recife, Brasil, Novembro 2003.</w:t>
       </w:r>
     </w:p>
     <w:p>
@@ -1749,15 +1260,15 @@
       <w:tblLook w:firstRow="1" w:noVBand="1" w:lastRow="0" w:firstColumn="1" w:lastColumn="0" w:noHBand="0" w:val="04a0"/>
     </w:tblPr>
     <w:tblGrid>
-      <w:gridCol w:w="1240"/>
-      <w:gridCol w:w="5954"/>
-      <w:gridCol w:w="1734"/>
+      <w:gridCol w:w="1239"/>
+      <w:gridCol w:w="5953"/>
+      <w:gridCol w:w="1736"/>
     </w:tblGrid>
     <w:tr>
       <w:trPr/>
       <w:tc>
         <w:tcPr>
-          <w:tcW w:w="1240" w:type="dxa"/>
+          <w:tcW w:w="1239" w:type="dxa"/>
           <w:tcBorders>
             <w:top w:val="nil"/>
             <w:left w:val="nil"/>
@@ -1819,7 +1330,7 @@
       </w:tc>
       <w:tc>
         <w:tcPr>
-          <w:tcW w:w="5954" w:type="dxa"/>
+          <w:tcW w:w="5953" w:type="dxa"/>
           <w:tcBorders>
             <w:top w:val="nil"/>
             <w:left w:val="nil"/>
@@ -1951,7 +1462,7 @@
       </w:tc>
       <w:tc>
         <w:tcPr>
-          <w:tcW w:w="1734" w:type="dxa"/>
+          <w:tcW w:w="1736" w:type="dxa"/>
           <w:tcBorders>
             <w:top w:val="nil"/>
             <w:left w:val="nil"/>
@@ -1969,7 +1480,7 @@
           <w:r>
             <w:rPr/>
             <w:drawing>
-              <wp:anchor behindDoc="1" distT="0" distB="0" distL="0" distR="0" simplePos="0" locked="0" layoutInCell="1" allowOverlap="1" relativeHeight="5">
+              <wp:anchor behindDoc="1" distT="0" distB="0" distL="0" distR="0" simplePos="0" locked="0" layoutInCell="1" allowOverlap="1" relativeHeight="4">
                 <wp:simplePos x="0" y="0"/>
                 <wp:positionH relativeFrom="column">
                   <wp:posOffset>-15875</wp:posOffset>
@@ -2030,7 +1541,7 @@
               <w:sz w:val="18"/>
             </w:rPr>
             <w:drawing>
-              <wp:anchor behindDoc="1" distT="0" distB="0" distL="0" distR="0" simplePos="0" locked="0" layoutInCell="1" allowOverlap="1" relativeHeight="13">
+              <wp:anchor behindDoc="1" distT="0" distB="0" distL="0" distR="0" simplePos="0" locked="0" layoutInCell="1" allowOverlap="1" relativeHeight="10">
                 <wp:simplePos x="0" y="0"/>
                 <wp:positionH relativeFrom="column">
                   <wp:posOffset>551180</wp:posOffset>
@@ -2332,160 +1843,11 @@
       </w:rPr>
     </w:lvl>
   </w:abstractNum>
-  <w:abstractNum w:abstractNumId="3">
-    <w:lvl w:ilvl="0">
-      <w:start w:val="1"/>
-      <w:numFmt w:val="bullet"/>
-      <w:lvlText w:val=""/>
-      <w:lvlJc w:val="left"/>
-      <w:pPr>
-        <w:tabs>
-          <w:tab w:val="num" w:pos="720"/>
-        </w:tabs>
-        <w:ind w:left="720" w:hanging="360"/>
-      </w:pPr>
-      <w:rPr>
-        <w:rFonts w:ascii="Symbol" w:hAnsi="Symbol" w:cs="Symbol" w:hint="default"/>
-        <w:rFonts w:cs="OpenSymbol"/>
-      </w:rPr>
-    </w:lvl>
-    <w:lvl w:ilvl="1">
-      <w:start w:val="1"/>
-      <w:numFmt w:val="bullet"/>
-      <w:lvlText w:val="◦"/>
-      <w:lvlJc w:val="left"/>
-      <w:pPr>
-        <w:tabs>
-          <w:tab w:val="num" w:pos="1080"/>
-        </w:tabs>
-        <w:ind w:left="1080" w:hanging="360"/>
-      </w:pPr>
-      <w:rPr>
-        <w:rFonts w:ascii="OpenSymbol" w:hAnsi="OpenSymbol" w:cs="OpenSymbol" w:hint="default"/>
-        <w:rFonts w:cs="OpenSymbol"/>
-      </w:rPr>
-    </w:lvl>
-    <w:lvl w:ilvl="2">
-      <w:start w:val="1"/>
-      <w:numFmt w:val="bullet"/>
-      <w:lvlText w:val="▪"/>
-      <w:lvlJc w:val="left"/>
-      <w:pPr>
-        <w:tabs>
-          <w:tab w:val="num" w:pos="1440"/>
-        </w:tabs>
-        <w:ind w:left="1440" w:hanging="360"/>
-      </w:pPr>
-      <w:rPr>
-        <w:rFonts w:ascii="OpenSymbol" w:hAnsi="OpenSymbol" w:cs="OpenSymbol" w:hint="default"/>
-        <w:rFonts w:cs="OpenSymbol"/>
-      </w:rPr>
-    </w:lvl>
-    <w:lvl w:ilvl="3">
-      <w:start w:val="1"/>
-      <w:numFmt w:val="bullet"/>
-      <w:lvlText w:val=""/>
-      <w:lvlJc w:val="left"/>
-      <w:pPr>
-        <w:tabs>
-          <w:tab w:val="num" w:pos="1800"/>
-        </w:tabs>
-        <w:ind w:left="1800" w:hanging="360"/>
-      </w:pPr>
-      <w:rPr>
-        <w:rFonts w:ascii="Symbol" w:hAnsi="Symbol" w:cs="Symbol" w:hint="default"/>
-        <w:rFonts w:cs="OpenSymbol"/>
-      </w:rPr>
-    </w:lvl>
-    <w:lvl w:ilvl="4">
-      <w:start w:val="1"/>
-      <w:numFmt w:val="bullet"/>
-      <w:lvlText w:val="◦"/>
-      <w:lvlJc w:val="left"/>
-      <w:pPr>
-        <w:tabs>
-          <w:tab w:val="num" w:pos="2160"/>
-        </w:tabs>
-        <w:ind w:left="2160" w:hanging="360"/>
-      </w:pPr>
-      <w:rPr>
-        <w:rFonts w:ascii="OpenSymbol" w:hAnsi="OpenSymbol" w:cs="OpenSymbol" w:hint="default"/>
-        <w:rFonts w:cs="OpenSymbol"/>
-      </w:rPr>
-    </w:lvl>
-    <w:lvl w:ilvl="5">
-      <w:start w:val="1"/>
-      <w:numFmt w:val="bullet"/>
-      <w:lvlText w:val="▪"/>
-      <w:lvlJc w:val="left"/>
-      <w:pPr>
-        <w:tabs>
-          <w:tab w:val="num" w:pos="2520"/>
-        </w:tabs>
-        <w:ind w:left="2520" w:hanging="360"/>
-      </w:pPr>
-      <w:rPr>
-        <w:rFonts w:ascii="OpenSymbol" w:hAnsi="OpenSymbol" w:cs="OpenSymbol" w:hint="default"/>
-        <w:rFonts w:cs="OpenSymbol"/>
-      </w:rPr>
-    </w:lvl>
-    <w:lvl w:ilvl="6">
-      <w:start w:val="1"/>
-      <w:numFmt w:val="bullet"/>
-      <w:lvlText w:val=""/>
-      <w:lvlJc w:val="left"/>
-      <w:pPr>
-        <w:tabs>
-          <w:tab w:val="num" w:pos="2880"/>
-        </w:tabs>
-        <w:ind w:left="2880" w:hanging="360"/>
-      </w:pPr>
-      <w:rPr>
-        <w:rFonts w:ascii="Symbol" w:hAnsi="Symbol" w:cs="Symbol" w:hint="default"/>
-        <w:rFonts w:cs="OpenSymbol"/>
-      </w:rPr>
-    </w:lvl>
-    <w:lvl w:ilvl="7">
-      <w:start w:val="1"/>
-      <w:numFmt w:val="bullet"/>
-      <w:lvlText w:val="◦"/>
-      <w:lvlJc w:val="left"/>
-      <w:pPr>
-        <w:tabs>
-          <w:tab w:val="num" w:pos="3240"/>
-        </w:tabs>
-        <w:ind w:left="3240" w:hanging="360"/>
-      </w:pPr>
-      <w:rPr>
-        <w:rFonts w:ascii="OpenSymbol" w:hAnsi="OpenSymbol" w:cs="OpenSymbol" w:hint="default"/>
-        <w:rFonts w:cs="OpenSymbol"/>
-      </w:rPr>
-    </w:lvl>
-    <w:lvl w:ilvl="8">
-      <w:start w:val="1"/>
-      <w:numFmt w:val="bullet"/>
-      <w:lvlText w:val="▪"/>
-      <w:lvlJc w:val="left"/>
-      <w:pPr>
-        <w:tabs>
-          <w:tab w:val="num" w:pos="3600"/>
-        </w:tabs>
-        <w:ind w:left="3600" w:hanging="360"/>
-      </w:pPr>
-      <w:rPr>
-        <w:rFonts w:ascii="OpenSymbol" w:hAnsi="OpenSymbol" w:cs="OpenSymbol" w:hint="default"/>
-        <w:rFonts w:cs="OpenSymbol"/>
-      </w:rPr>
-    </w:lvl>
-  </w:abstractNum>
   <w:num w:numId="1">
     <w:abstractNumId w:val="1"/>
   </w:num>
   <w:num w:numId="2">
     <w:abstractNumId w:val="2"/>
-  </w:num>
-  <w:num w:numId="3">
-    <w:abstractNumId w:val="3"/>
   </w:num>
 </w:numbering>
 </file>
@@ -3194,6 +2556,132 @@
       <w:rFonts w:cs="OpenSymbol"/>
     </w:rPr>
   </w:style>
+  <w:style w:type="character" w:styleId="ListLabel24">
+    <w:name w:val="ListLabel 24"/>
+    <w:qFormat/>
+    <w:rPr>
+      <w:rFonts w:cs="OpenSymbol"/>
+    </w:rPr>
+  </w:style>
+  <w:style w:type="character" w:styleId="ListLabel25">
+    <w:name w:val="ListLabel 25"/>
+    <w:qFormat/>
+    <w:rPr>
+      <w:rFonts w:cs="OpenSymbol"/>
+    </w:rPr>
+  </w:style>
+  <w:style w:type="character" w:styleId="ListLabel26">
+    <w:name w:val="ListLabel 26"/>
+    <w:qFormat/>
+    <w:rPr>
+      <w:rFonts w:cs="OpenSymbol"/>
+    </w:rPr>
+  </w:style>
+  <w:style w:type="character" w:styleId="ListLabel27">
+    <w:name w:val="ListLabel 27"/>
+    <w:qFormat/>
+    <w:rPr>
+      <w:rFonts w:cs="OpenSymbol"/>
+    </w:rPr>
+  </w:style>
+  <w:style w:type="character" w:styleId="ListLabel28">
+    <w:name w:val="ListLabel 28"/>
+    <w:qFormat/>
+    <w:rPr>
+      <w:rFonts w:cs="OpenSymbol"/>
+    </w:rPr>
+  </w:style>
+  <w:style w:type="character" w:styleId="ListLabel29">
+    <w:name w:val="ListLabel 29"/>
+    <w:qFormat/>
+    <w:rPr>
+      <w:rFonts w:cs="OpenSymbol"/>
+    </w:rPr>
+  </w:style>
+  <w:style w:type="character" w:styleId="ListLabel30">
+    <w:name w:val="ListLabel 30"/>
+    <w:qFormat/>
+    <w:rPr>
+      <w:rFonts w:cs="OpenSymbol"/>
+    </w:rPr>
+  </w:style>
+  <w:style w:type="character" w:styleId="ListLabel31">
+    <w:name w:val="ListLabel 31"/>
+    <w:qFormat/>
+    <w:rPr>
+      <w:rFonts w:cs="OpenSymbol"/>
+    </w:rPr>
+  </w:style>
+  <w:style w:type="character" w:styleId="ListLabel32">
+    <w:name w:val="ListLabel 32"/>
+    <w:qFormat/>
+    <w:rPr>
+      <w:rFonts w:cs="OpenSymbol"/>
+    </w:rPr>
+  </w:style>
+  <w:style w:type="character" w:styleId="ListLabel33">
+    <w:name w:val="ListLabel 33"/>
+    <w:qFormat/>
+    <w:rPr>
+      <w:rFonts w:cs="OpenSymbol"/>
+    </w:rPr>
+  </w:style>
+  <w:style w:type="character" w:styleId="ListLabel34">
+    <w:name w:val="ListLabel 34"/>
+    <w:qFormat/>
+    <w:rPr>
+      <w:rFonts w:cs="OpenSymbol"/>
+    </w:rPr>
+  </w:style>
+  <w:style w:type="character" w:styleId="ListLabel35">
+    <w:name w:val="ListLabel 35"/>
+    <w:qFormat/>
+    <w:rPr>
+      <w:rFonts w:cs="OpenSymbol"/>
+    </w:rPr>
+  </w:style>
+  <w:style w:type="character" w:styleId="ListLabel36">
+    <w:name w:val="ListLabel 36"/>
+    <w:qFormat/>
+    <w:rPr>
+      <w:rFonts w:cs="OpenSymbol"/>
+    </w:rPr>
+  </w:style>
+  <w:style w:type="character" w:styleId="ListLabel37">
+    <w:name w:val="ListLabel 37"/>
+    <w:qFormat/>
+    <w:rPr>
+      <w:rFonts w:cs="OpenSymbol"/>
+    </w:rPr>
+  </w:style>
+  <w:style w:type="character" w:styleId="ListLabel38">
+    <w:name w:val="ListLabel 38"/>
+    <w:qFormat/>
+    <w:rPr>
+      <w:rFonts w:cs="OpenSymbol"/>
+    </w:rPr>
+  </w:style>
+  <w:style w:type="character" w:styleId="ListLabel39">
+    <w:name w:val="ListLabel 39"/>
+    <w:qFormat/>
+    <w:rPr>
+      <w:rFonts w:cs="OpenSymbol"/>
+    </w:rPr>
+  </w:style>
+  <w:style w:type="character" w:styleId="ListLabel40">
+    <w:name w:val="ListLabel 40"/>
+    <w:qFormat/>
+    <w:rPr>
+      <w:rFonts w:cs="OpenSymbol"/>
+    </w:rPr>
+  </w:style>
+  <w:style w:type="character" w:styleId="ListLabel41">
+    <w:name w:val="ListLabel 41"/>
+    <w:qFormat/>
+    <w:rPr>
+      <w:rFonts w:cs="OpenSymbol"/>
+    </w:rPr>
+  </w:style>
   <w:style w:type="paragraph" w:styleId="Ttulo">
     <w:name w:val="Título"/>
     <w:basedOn w:val="Normal"/>
